--- a/doc/applications/1.docx
+++ b/doc/applications/1.docx
@@ -1,6 +1,6 @@
 
 <file path=word/document.xml><?xml version="1.0" encoding="utf-8"?>
-<w:document xmlns:wpc="http://schemas.microsoft.com/office/word/2010/wordprocessingCanvas" xmlns:cx="http://schemas.microsoft.com/office/drawing/2014/chartex" xmlns:mc="http://schemas.openxmlformats.org/markup-compatibility/2006" xmlns:o="urn:schemas-microsoft-com:office:office" xmlns:r="http://schemas.openxmlformats.org/officeDocument/2006/relationships" xmlns:m="http://schemas.openxmlformats.org/officeDocument/2006/math" xmlns:v="urn:schemas-microsoft-com:vml" xmlns:wp14="http://schemas.microsoft.com/office/word/2010/wordprocessingDrawing" xmlns:wp="http://schemas.openxmlformats.org/drawingml/2006/wordprocessingDrawing" xmlns:w10="urn:schemas-microsoft-com:office:word" xmlns:w="http://schemas.openxmlformats.org/wordprocessingml/2006/main" xmlns:w14="http://schemas.microsoft.com/office/word/2010/wordml" xmlns:w15="http://schemas.microsoft.com/office/word/2012/wordml" xmlns:w16se="http://schemas.microsoft.com/office/word/2015/wordml/symex" xmlns:wpg="http://schemas.microsoft.com/office/word/2010/wordprocessingGroup" xmlns:wpi="http://schemas.microsoft.com/office/word/2010/wordprocessingInk" xmlns:wne="http://schemas.microsoft.com/office/word/2006/wordml" xmlns:wps="http://schemas.microsoft.com/office/word/2010/wordprocessingShape" mc:Ignorable="w14 w15 w16se wp14">
+<w:document xmlns:wpc="http://schemas.microsoft.com/office/word/2010/wordprocessingCanvas" xmlns:mc="http://schemas.openxmlformats.org/markup-compatibility/2006" xmlns:o="urn:schemas-microsoft-com:office:office" xmlns:r="http://schemas.openxmlformats.org/officeDocument/2006/relationships" xmlns:m="http://schemas.openxmlformats.org/officeDocument/2006/math" xmlns:v="urn:schemas-microsoft-com:vml" xmlns:wp14="http://schemas.microsoft.com/office/word/2010/wordprocessingDrawing" xmlns:wp="http://schemas.openxmlformats.org/drawingml/2006/wordprocessingDrawing" xmlns:w10="urn:schemas-microsoft-com:office:word" xmlns:w="http://schemas.openxmlformats.org/wordprocessingml/2006/main" xmlns:w14="http://schemas.microsoft.com/office/word/2010/wordml" xmlns:w15="http://schemas.microsoft.com/office/word/2012/wordml" xmlns:wpg="http://schemas.microsoft.com/office/word/2010/wordprocessingGroup" xmlns:wpi="http://schemas.microsoft.com/office/word/2010/wordprocessingInk" xmlns:wne="http://schemas.microsoft.com/office/word/2006/wordml" xmlns:wps="http://schemas.microsoft.com/office/word/2010/wordprocessingShape" mc:Ignorable="w14 w15 wp14">
   <w:body>
     <w:p>
       <w:pPr>
@@ -1285,7 +1285,7 @@
     </w:tbl>
     <w:p>
       <w:pPr>
-        <w:pStyle w:val="ListParagraph"/>
+        <w:pStyle w:val="afc"/>
         <w:spacing w:line="360" w:lineRule="auto"/>
         <w:jc w:val="both"/>
         <w:rPr>
@@ -1293,12 +1293,14 @@
           <w:szCs w:val="28"/>
         </w:rPr>
       </w:pPr>
-      <w:bookmarkStart w:id="0" w:name="_GoBack"/>
-      <w:bookmarkEnd w:id="0"/>
     </w:p>
     <w:sectPr>
-      <w:headerReference w:type="default" r:id="rId8"/>
-      <w:headerReference w:type="first" r:id="rId9"/>
+      <w:headerReference w:type="even" r:id="rId8"/>
+      <w:headerReference w:type="default" r:id="rId9"/>
+      <w:footerReference w:type="even" r:id="rId10"/>
+      <w:footerReference w:type="default" r:id="rId11"/>
+      <w:headerReference w:type="first" r:id="rId12"/>
+      <w:footerReference w:type="first" r:id="rId13"/>
       <w:pgSz w:w="11906" w:h="16838" w:code="9"/>
       <w:pgMar w:top="737" w:right="567" w:bottom="1134" w:left="1134" w:header="0" w:footer="709" w:gutter="0"/>
       <w:pgNumType w:start="53"/>
@@ -1311,7 +1313,7 @@
 </file>
 
 <file path=word/endnotes.xml><?xml version="1.0" encoding="utf-8"?>
-<w:endnotes xmlns:wpc="http://schemas.microsoft.com/office/word/2010/wordprocessingCanvas" xmlns:cx="http://schemas.microsoft.com/office/drawing/2014/chartex" xmlns:mc="http://schemas.openxmlformats.org/markup-compatibility/2006" xmlns:o="urn:schemas-microsoft-com:office:office" xmlns:r="http://schemas.openxmlformats.org/officeDocument/2006/relationships" xmlns:m="http://schemas.openxmlformats.org/officeDocument/2006/math" xmlns:v="urn:schemas-microsoft-com:vml" xmlns:wp14="http://schemas.microsoft.com/office/word/2010/wordprocessingDrawing" xmlns:wp="http://schemas.openxmlformats.org/drawingml/2006/wordprocessingDrawing" xmlns:w10="urn:schemas-microsoft-com:office:word" xmlns:w="http://schemas.openxmlformats.org/wordprocessingml/2006/main" xmlns:w14="http://schemas.microsoft.com/office/word/2010/wordml" xmlns:w15="http://schemas.microsoft.com/office/word/2012/wordml" xmlns:w16se="http://schemas.microsoft.com/office/word/2015/wordml/symex" xmlns:wpg="http://schemas.microsoft.com/office/word/2010/wordprocessingGroup" xmlns:wpi="http://schemas.microsoft.com/office/word/2010/wordprocessingInk" xmlns:wne="http://schemas.microsoft.com/office/word/2006/wordml" xmlns:wps="http://schemas.microsoft.com/office/word/2010/wordprocessingShape" mc:Ignorable="w14 w15 w16se wp14">
+<w:endnotes xmlns:wpc="http://schemas.microsoft.com/office/word/2010/wordprocessingCanvas" xmlns:mc="http://schemas.openxmlformats.org/markup-compatibility/2006" xmlns:o="urn:schemas-microsoft-com:office:office" xmlns:r="http://schemas.openxmlformats.org/officeDocument/2006/relationships" xmlns:m="http://schemas.openxmlformats.org/officeDocument/2006/math" xmlns:v="urn:schemas-microsoft-com:vml" xmlns:wp14="http://schemas.microsoft.com/office/word/2010/wordprocessingDrawing" xmlns:wp="http://schemas.openxmlformats.org/drawingml/2006/wordprocessingDrawing" xmlns:w10="urn:schemas-microsoft-com:office:word" xmlns:w="http://schemas.openxmlformats.org/wordprocessingml/2006/main" xmlns:w14="http://schemas.microsoft.com/office/word/2010/wordml" xmlns:w15="http://schemas.microsoft.com/office/word/2012/wordml" xmlns:wpg="http://schemas.microsoft.com/office/word/2010/wordprocessingGroup" xmlns:wpi="http://schemas.microsoft.com/office/word/2010/wordprocessingInk" xmlns:wne="http://schemas.microsoft.com/office/word/2006/wordml" xmlns:wps="http://schemas.microsoft.com/office/word/2010/wordprocessingShape" mc:Ignorable="w14 w15 wp14">
   <w:endnote w:type="separator" w:id="-1">
     <w:p>
       <w:r>
@@ -1329,8 +1331,38 @@
 </w:endnotes>
 </file>
 
+<file path=word/footer1.xml><?xml version="1.0" encoding="utf-8"?>
+<w:ftr xmlns:wpc="http://schemas.microsoft.com/office/word/2010/wordprocessingCanvas" xmlns:mc="http://schemas.openxmlformats.org/markup-compatibility/2006" xmlns:o="urn:schemas-microsoft-com:office:office" xmlns:r="http://schemas.openxmlformats.org/officeDocument/2006/relationships" xmlns:m="http://schemas.openxmlformats.org/officeDocument/2006/math" xmlns:v="urn:schemas-microsoft-com:vml" xmlns:wp14="http://schemas.microsoft.com/office/word/2010/wordprocessingDrawing" xmlns:wp="http://schemas.openxmlformats.org/drawingml/2006/wordprocessingDrawing" xmlns:w10="urn:schemas-microsoft-com:office:word" xmlns:w="http://schemas.openxmlformats.org/wordprocessingml/2006/main" xmlns:w14="http://schemas.microsoft.com/office/word/2010/wordml" xmlns:w15="http://schemas.microsoft.com/office/word/2012/wordml" xmlns:wpg="http://schemas.microsoft.com/office/word/2010/wordprocessingGroup" xmlns:wpi="http://schemas.microsoft.com/office/word/2010/wordprocessingInk" xmlns:wne="http://schemas.microsoft.com/office/word/2006/wordml" xmlns:wps="http://schemas.microsoft.com/office/word/2010/wordprocessingShape" mc:Ignorable="w14 w15 wp14">
+  <w:p>
+    <w:pPr>
+      <w:pStyle w:val="a8"/>
+    </w:pPr>
+  </w:p>
+</w:ftr>
+</file>
+
+<file path=word/footer2.xml><?xml version="1.0" encoding="utf-8"?>
+<w:ftr xmlns:wpc="http://schemas.microsoft.com/office/word/2010/wordprocessingCanvas" xmlns:mc="http://schemas.openxmlformats.org/markup-compatibility/2006" xmlns:o="urn:schemas-microsoft-com:office:office" xmlns:r="http://schemas.openxmlformats.org/officeDocument/2006/relationships" xmlns:m="http://schemas.openxmlformats.org/officeDocument/2006/math" xmlns:v="urn:schemas-microsoft-com:vml" xmlns:wp14="http://schemas.microsoft.com/office/word/2010/wordprocessingDrawing" xmlns:wp="http://schemas.openxmlformats.org/drawingml/2006/wordprocessingDrawing" xmlns:w10="urn:schemas-microsoft-com:office:word" xmlns:w="http://schemas.openxmlformats.org/wordprocessingml/2006/main" xmlns:w14="http://schemas.microsoft.com/office/word/2010/wordml" xmlns:w15="http://schemas.microsoft.com/office/word/2012/wordml" xmlns:wpg="http://schemas.microsoft.com/office/word/2010/wordprocessingGroup" xmlns:wpi="http://schemas.microsoft.com/office/word/2010/wordprocessingInk" xmlns:wne="http://schemas.microsoft.com/office/word/2006/wordml" xmlns:wps="http://schemas.microsoft.com/office/word/2010/wordprocessingShape" mc:Ignorable="w14 w15 wp14">
+  <w:p>
+    <w:pPr>
+      <w:pStyle w:val="a8"/>
+    </w:pPr>
+  </w:p>
+</w:ftr>
+</file>
+
+<file path=word/footer3.xml><?xml version="1.0" encoding="utf-8"?>
+<w:ftr xmlns:wpc="http://schemas.microsoft.com/office/word/2010/wordprocessingCanvas" xmlns:mc="http://schemas.openxmlformats.org/markup-compatibility/2006" xmlns:o="urn:schemas-microsoft-com:office:office" xmlns:r="http://schemas.openxmlformats.org/officeDocument/2006/relationships" xmlns:m="http://schemas.openxmlformats.org/officeDocument/2006/math" xmlns:v="urn:schemas-microsoft-com:vml" xmlns:wp14="http://schemas.microsoft.com/office/word/2010/wordprocessingDrawing" xmlns:wp="http://schemas.openxmlformats.org/drawingml/2006/wordprocessingDrawing" xmlns:w10="urn:schemas-microsoft-com:office:word" xmlns:w="http://schemas.openxmlformats.org/wordprocessingml/2006/main" xmlns:w14="http://schemas.microsoft.com/office/word/2010/wordml" xmlns:w15="http://schemas.microsoft.com/office/word/2012/wordml" xmlns:wpg="http://schemas.microsoft.com/office/word/2010/wordprocessingGroup" xmlns:wpi="http://schemas.microsoft.com/office/word/2010/wordprocessingInk" xmlns:wne="http://schemas.microsoft.com/office/word/2006/wordml" xmlns:wps="http://schemas.microsoft.com/office/word/2010/wordprocessingShape" mc:Ignorable="w14 w15 wp14">
+  <w:p>
+    <w:pPr>
+      <w:pStyle w:val="a8"/>
+    </w:pPr>
+  </w:p>
+</w:ftr>
+</file>
+
 <file path=word/footnotes.xml><?xml version="1.0" encoding="utf-8"?>
-<w:footnotes xmlns:wpc="http://schemas.microsoft.com/office/word/2010/wordprocessingCanvas" xmlns:cx="http://schemas.microsoft.com/office/drawing/2014/chartex" xmlns:mc="http://schemas.openxmlformats.org/markup-compatibility/2006" xmlns:o="urn:schemas-microsoft-com:office:office" xmlns:r="http://schemas.openxmlformats.org/officeDocument/2006/relationships" xmlns:m="http://schemas.openxmlformats.org/officeDocument/2006/math" xmlns:v="urn:schemas-microsoft-com:vml" xmlns:wp14="http://schemas.microsoft.com/office/word/2010/wordprocessingDrawing" xmlns:wp="http://schemas.openxmlformats.org/drawingml/2006/wordprocessingDrawing" xmlns:w10="urn:schemas-microsoft-com:office:word" xmlns:w="http://schemas.openxmlformats.org/wordprocessingml/2006/main" xmlns:w14="http://schemas.microsoft.com/office/word/2010/wordml" xmlns:w15="http://schemas.microsoft.com/office/word/2012/wordml" xmlns:w16se="http://schemas.microsoft.com/office/word/2015/wordml/symex" xmlns:wpg="http://schemas.microsoft.com/office/word/2010/wordprocessingGroup" xmlns:wpi="http://schemas.microsoft.com/office/word/2010/wordprocessingInk" xmlns:wne="http://schemas.microsoft.com/office/word/2006/wordml" xmlns:wps="http://schemas.microsoft.com/office/word/2010/wordprocessingShape" mc:Ignorable="w14 w15 w16se wp14">
+<w:footnotes xmlns:wpc="http://schemas.microsoft.com/office/word/2010/wordprocessingCanvas" xmlns:mc="http://schemas.openxmlformats.org/markup-compatibility/2006" xmlns:o="urn:schemas-microsoft-com:office:office" xmlns:r="http://schemas.openxmlformats.org/officeDocument/2006/relationships" xmlns:m="http://schemas.openxmlformats.org/officeDocument/2006/math" xmlns:v="urn:schemas-microsoft-com:vml" xmlns:wp14="http://schemas.microsoft.com/office/word/2010/wordprocessingDrawing" xmlns:wp="http://schemas.openxmlformats.org/drawingml/2006/wordprocessingDrawing" xmlns:w10="urn:schemas-microsoft-com:office:word" xmlns:w="http://schemas.openxmlformats.org/wordprocessingml/2006/main" xmlns:w14="http://schemas.microsoft.com/office/word/2010/wordml" xmlns:w15="http://schemas.microsoft.com/office/word/2012/wordml" xmlns:wpg="http://schemas.microsoft.com/office/word/2010/wordprocessingGroup" xmlns:wpi="http://schemas.microsoft.com/office/word/2010/wordprocessingInk" xmlns:wne="http://schemas.microsoft.com/office/word/2006/wordml" xmlns:wps="http://schemas.microsoft.com/office/word/2010/wordprocessingShape" mc:Ignorable="w14 w15 wp14">
   <w:footnote w:type="separator" w:id="-1">
     <w:p>
       <w:r>
@@ -1349,10 +1381,20 @@
 </file>
 
 <file path=word/header1.xml><?xml version="1.0" encoding="utf-8"?>
-<w:hdr xmlns:wpc="http://schemas.microsoft.com/office/word/2010/wordprocessingCanvas" xmlns:cx="http://schemas.microsoft.com/office/drawing/2014/chartex" xmlns:mc="http://schemas.openxmlformats.org/markup-compatibility/2006" xmlns:o="urn:schemas-microsoft-com:office:office" xmlns:r="http://schemas.openxmlformats.org/officeDocument/2006/relationships" xmlns:m="http://schemas.openxmlformats.org/officeDocument/2006/math" xmlns:v="urn:schemas-microsoft-com:vml" xmlns:wp14="http://schemas.microsoft.com/office/word/2010/wordprocessingDrawing" xmlns:wp="http://schemas.openxmlformats.org/drawingml/2006/wordprocessingDrawing" xmlns:w10="urn:schemas-microsoft-com:office:word" xmlns:w="http://schemas.openxmlformats.org/wordprocessingml/2006/main" xmlns:w14="http://schemas.microsoft.com/office/word/2010/wordml" xmlns:w15="http://schemas.microsoft.com/office/word/2012/wordml" xmlns:w16se="http://schemas.microsoft.com/office/word/2015/wordml/symex" xmlns:wpg="http://schemas.microsoft.com/office/word/2010/wordprocessingGroup" xmlns:wpi="http://schemas.microsoft.com/office/word/2010/wordprocessingInk" xmlns:wne="http://schemas.microsoft.com/office/word/2006/wordml" xmlns:wps="http://schemas.microsoft.com/office/word/2010/wordprocessingShape" mc:Ignorable="w14 w15 w16se wp14">
+<w:hdr xmlns:wpc="http://schemas.microsoft.com/office/word/2010/wordprocessingCanvas" xmlns:mc="http://schemas.openxmlformats.org/markup-compatibility/2006" xmlns:o="urn:schemas-microsoft-com:office:office" xmlns:r="http://schemas.openxmlformats.org/officeDocument/2006/relationships" xmlns:m="http://schemas.openxmlformats.org/officeDocument/2006/math" xmlns:v="urn:schemas-microsoft-com:vml" xmlns:wp14="http://schemas.microsoft.com/office/word/2010/wordprocessingDrawing" xmlns:wp="http://schemas.openxmlformats.org/drawingml/2006/wordprocessingDrawing" xmlns:w10="urn:schemas-microsoft-com:office:word" xmlns:w="http://schemas.openxmlformats.org/wordprocessingml/2006/main" xmlns:w14="http://schemas.microsoft.com/office/word/2010/wordml" xmlns:w15="http://schemas.microsoft.com/office/word/2012/wordml" xmlns:wpg="http://schemas.microsoft.com/office/word/2010/wordprocessingGroup" xmlns:wpi="http://schemas.microsoft.com/office/word/2010/wordprocessingInk" xmlns:wne="http://schemas.microsoft.com/office/word/2006/wordml" xmlns:wps="http://schemas.microsoft.com/office/word/2010/wordprocessingShape" mc:Ignorable="w14 w15 wp14">
   <w:p>
     <w:pPr>
-      <w:pStyle w:val="Header"/>
+      <w:pStyle w:val="a6"/>
+    </w:pPr>
+  </w:p>
+</w:hdr>
+</file>
+
+<file path=word/header2.xml><?xml version="1.0" encoding="utf-8"?>
+<w:hdr xmlns:wpc="http://schemas.microsoft.com/office/word/2010/wordprocessingCanvas" xmlns:mc="http://schemas.openxmlformats.org/markup-compatibility/2006" xmlns:o="urn:schemas-microsoft-com:office:office" xmlns:r="http://schemas.openxmlformats.org/officeDocument/2006/relationships" xmlns:m="http://schemas.openxmlformats.org/officeDocument/2006/math" xmlns:v="urn:schemas-microsoft-com:vml" xmlns:wp14="http://schemas.microsoft.com/office/word/2010/wordprocessingDrawing" xmlns:wp="http://schemas.openxmlformats.org/drawingml/2006/wordprocessingDrawing" xmlns:w10="urn:schemas-microsoft-com:office:word" xmlns:w="http://schemas.openxmlformats.org/wordprocessingml/2006/main" xmlns:w14="http://schemas.microsoft.com/office/word/2010/wordml" xmlns:w15="http://schemas.microsoft.com/office/word/2012/wordml" xmlns:wpg="http://schemas.microsoft.com/office/word/2010/wordprocessingGroup" xmlns:wpi="http://schemas.microsoft.com/office/word/2010/wordprocessingInk" xmlns:wne="http://schemas.microsoft.com/office/word/2006/wordml" xmlns:wps="http://schemas.microsoft.com/office/word/2010/wordprocessingShape" mc:Ignorable="w14 w15 wp14">
+  <w:p>
+    <w:pPr>
+      <w:pStyle w:val="a6"/>
     </w:pPr>
     <w:r>
       <w:rPr>
@@ -1429,7 +1471,7 @@
               <w:txbxContent>
                 <w:p>
                   <w:pPr>
-                    <w:pStyle w:val="12"/>
+                    <w:pStyle w:val="14"/>
                     <w:ind w:right="33"/>
                     <w:rPr>
                       <w:rFonts w:ascii="Times New Roman" w:hAnsi="Times New Roman"/>
@@ -1452,7 +1494,7 @@
               <w:txbxContent>
                 <w:p>
                   <w:pPr>
-                    <w:pStyle w:val="af"/>
+                    <w:pStyle w:val="affc"/>
                     <w:tabs>
                       <w:tab w:val="left" w:pos="709"/>
                     </w:tabs>
@@ -1564,11 +1606,11 @@
 </w:hdr>
 </file>
 
-<file path=word/header2.xml><?xml version="1.0" encoding="utf-8"?>
-<w:hdr xmlns:wpc="http://schemas.microsoft.com/office/word/2010/wordprocessingCanvas" xmlns:cx="http://schemas.microsoft.com/office/drawing/2014/chartex" xmlns:mc="http://schemas.openxmlformats.org/markup-compatibility/2006" xmlns:o="urn:schemas-microsoft-com:office:office" xmlns:r="http://schemas.openxmlformats.org/officeDocument/2006/relationships" xmlns:m="http://schemas.openxmlformats.org/officeDocument/2006/math" xmlns:v="urn:schemas-microsoft-com:vml" xmlns:wp14="http://schemas.microsoft.com/office/word/2010/wordprocessingDrawing" xmlns:wp="http://schemas.openxmlformats.org/drawingml/2006/wordprocessingDrawing" xmlns:w10="urn:schemas-microsoft-com:office:word" xmlns:w="http://schemas.openxmlformats.org/wordprocessingml/2006/main" xmlns:w14="http://schemas.microsoft.com/office/word/2010/wordml" xmlns:w15="http://schemas.microsoft.com/office/word/2012/wordml" xmlns:w16se="http://schemas.microsoft.com/office/word/2015/wordml/symex" xmlns:wpg="http://schemas.microsoft.com/office/word/2010/wordprocessingGroup" xmlns:wpi="http://schemas.microsoft.com/office/word/2010/wordprocessingInk" xmlns:wne="http://schemas.microsoft.com/office/word/2006/wordml" xmlns:wps="http://schemas.microsoft.com/office/word/2010/wordprocessingShape" mc:Ignorable="w14 w15 w16se wp14">
+<file path=word/header3.xml><?xml version="1.0" encoding="utf-8"?>
+<w:hdr xmlns:wpc="http://schemas.microsoft.com/office/word/2010/wordprocessingCanvas" xmlns:mc="http://schemas.openxmlformats.org/markup-compatibility/2006" xmlns:o="urn:schemas-microsoft-com:office:office" xmlns:r="http://schemas.openxmlformats.org/officeDocument/2006/relationships" xmlns:m="http://schemas.openxmlformats.org/officeDocument/2006/math" xmlns:v="urn:schemas-microsoft-com:vml" xmlns:wp14="http://schemas.microsoft.com/office/word/2010/wordprocessingDrawing" xmlns:wp="http://schemas.openxmlformats.org/drawingml/2006/wordprocessingDrawing" xmlns:w10="urn:schemas-microsoft-com:office:word" xmlns:w="http://schemas.openxmlformats.org/wordprocessingml/2006/main" xmlns:w14="http://schemas.microsoft.com/office/word/2010/wordml" xmlns:w15="http://schemas.microsoft.com/office/word/2012/wordml" xmlns:wpg="http://schemas.microsoft.com/office/word/2010/wordprocessingGroup" xmlns:wpi="http://schemas.microsoft.com/office/word/2010/wordprocessingInk" xmlns:wne="http://schemas.microsoft.com/office/word/2006/wordml" xmlns:wps="http://schemas.microsoft.com/office/word/2010/wordprocessingShape" mc:Ignorable="w14 w15 wp14">
   <w:p>
     <w:pPr>
-      <w:pStyle w:val="Header"/>
+      <w:pStyle w:val="a6"/>
       <w:tabs>
         <w:tab w:val="left" w:pos="4760"/>
         <w:tab w:val="center" w:pos="4889"/>
@@ -1577,6 +1619,8 @@
         <w:lang w:val="en-US"/>
       </w:rPr>
     </w:pPr>
+    <w:bookmarkStart w:id="0" w:name="_GoBack"/>
+    <w:bookmarkEnd w:id="0"/>
     <w:r>
       <w:rPr>
         <w:noProof/>
@@ -1596,7 +1640,7 @@
           <v:line id="Line 288" o:spid="_x0000_s2245" style="position:absolute;visibility:visible;mso-wrap-style:square" from="10,19646" to="7631,19647" o:connectortype="straight" o:gfxdata="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" strokeweight="2pt"/>
           <v:line id="Line 289" o:spid="_x0000_s2246" style="position:absolute;visibility:visible;mso-wrap-style:square" from="18919,19296" to="19990,19297" o:connectortype="straight" o:gfxdata="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" strokeweight="1pt"/>
           <v:rect id="Rectangle 290" o:spid="_x0000_s2247" style="position:absolute;left:54;top:19660;width:1000;height:309;visibility:visible;mso-wrap-style:square;v-text-anchor:top" o:gfxdata="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" filled="f" stroked="f" strokeweight=".25pt">
-            <v:textbox style="mso-next-textbox:#Rectangle 290" inset="1pt,1pt,1pt,1pt">
+            <v:textbox inset="1pt,1pt,1pt,1pt">
               <w:txbxContent>
                 <w:p>
                   <w:pPr>
@@ -1618,7 +1662,7 @@
             </v:textbox>
           </v:rect>
           <v:rect id="Rectangle 291" o:spid="_x0000_s2248" style="position:absolute;left:1139;top:19660;width:1001;height:309;visibility:visible;mso-wrap-style:square;v-text-anchor:top" o:gfxdata="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" filled="f" stroked="f" strokeweight=".25pt">
-            <v:textbox style="mso-next-textbox:#Rectangle 291" inset="1pt,1pt,1pt,1pt">
+            <v:textbox inset="1pt,1pt,1pt,1pt">
               <w:txbxContent>
                 <w:p>
                   <w:pPr>
@@ -1648,11 +1692,11 @@
             </v:textbox>
           </v:rect>
           <v:rect id="Rectangle 292" o:spid="_x0000_s2249" style="position:absolute;left:2267;top:19660;width:2573;height:309;visibility:visible;mso-wrap-style:square;v-text-anchor:top" o:gfxdata="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" filled="f" stroked="f" strokeweight=".25pt">
-            <v:textbox style="mso-next-textbox:#Rectangle 292" inset="1pt,1pt,1pt,1pt">
+            <v:textbox inset="1pt,1pt,1pt,1pt">
               <w:txbxContent>
                 <w:p>
                   <w:pPr>
-                    <w:pStyle w:val="12"/>
+                    <w:pStyle w:val="14"/>
                     <w:ind w:right="33"/>
                     <w:rPr>
                       <w:rFonts w:ascii="Times New Roman" w:hAnsi="Times New Roman"/>
@@ -1664,25 +1708,18 @@
                       <w:rFonts w:ascii="Times New Roman" w:hAnsi="Times New Roman"/>
                       <w:lang w:val="uk-UA"/>
                     </w:rPr>
-                    <w:t xml:space="preserve">№ </w:t>
-                  </w:r>
-                  <w:r>
-                    <w:rPr>
-                      <w:rFonts w:ascii="Times New Roman" w:hAnsi="Times New Roman"/>
-                      <w:lang w:val="uk-UA"/>
-                    </w:rPr>
-                    <w:t>докум</w:t>
+                    <w:t>№ докум</w:t>
                   </w:r>
                 </w:p>
               </w:txbxContent>
             </v:textbox>
           </v:rect>
           <v:rect id="Rectangle 293" o:spid="_x0000_s2250" style="position:absolute;left:4983;top:19660;width:1534;height:309;visibility:visible;mso-wrap-style:square;v-text-anchor:top" o:gfxdata="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" filled="f" stroked="f" strokeweight=".25pt">
-            <v:textbox style="mso-next-textbox:#Rectangle 293" inset="1pt,1pt,1pt,1pt">
+            <v:textbox inset="1pt,1pt,1pt,1pt">
               <w:txbxContent>
                 <w:p>
                   <w:pPr>
-                    <w:pStyle w:val="af"/>
+                    <w:pStyle w:val="affc"/>
                     <w:tabs>
                       <w:tab w:val="left" w:pos="709"/>
                     </w:tabs>
@@ -1699,7 +1736,7 @@
             </v:textbox>
           </v:rect>
           <v:rect id="Rectangle 294" o:spid="_x0000_s2251" style="position:absolute;left:6604;top:19660;width:1000;height:309;visibility:visible;mso-wrap-style:square;v-text-anchor:top" o:gfxdata="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" filled="f" stroked="f" strokeweight=".25pt">
-            <v:textbox style="mso-next-textbox:#Rectangle 294" inset="1pt,1pt,1pt,1pt">
+            <v:textbox inset="1pt,1pt,1pt,1pt">
               <w:txbxContent>
                 <w:p>
                   <w:pPr>
@@ -1722,7 +1759,7 @@
             </v:textbox>
           </v:rect>
           <v:rect id="Rectangle 295" o:spid="_x0000_s2252" style="position:absolute;left:18949;top:18977;width:1001;height:309;visibility:visible;mso-wrap-style:square;v-text-anchor:top" o:gfxdata="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" filled="f" stroked="f" strokeweight=".25pt">
-            <v:textbox style="mso-next-textbox:#Rectangle 295" inset="1pt,1pt,1pt,1pt">
+            <v:textbox inset="1pt,1pt,1pt,1pt">
               <w:txbxContent>
                 <w:p>
                   <w:pPr>
@@ -1745,21 +1782,18 @@
             </v:textbox>
           </v:rect>
           <v:rect id="Rectangle 296" o:spid="_x0000_s2253" style="position:absolute;left:18949;top:19435;width:1001;height:423;visibility:visible;mso-wrap-style:square;v-text-anchor:top" o:gfxdata="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" filled="f" stroked="f" strokeweight=".25pt">
-            <v:textbox style="mso-next-textbox:#Rectangle 296" inset="1pt,1pt,1pt,1pt">
+            <v:textbox inset="1pt,1pt,1pt,1pt">
               <w:txbxContent>
                 <w:p>
                   <w:pPr>
                     <w:jc w:val="center"/>
                   </w:pPr>
-                  <w:r>
-                    <w:t>95</w:t>
-                  </w:r>
                 </w:p>
               </w:txbxContent>
             </v:textbox>
           </v:rect>
           <v:rect id="Rectangle 297" o:spid="_x0000_s2254" style="position:absolute;left:7745;top:19221;width:11075;height:477;visibility:visible;mso-wrap-style:square;v-text-anchor:top" o:gfxdata="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" filled="f" stroked="f" strokeweight=".25pt">
-            <v:textbox style="mso-next-textbox:#Rectangle 297" inset="1pt,1pt,1pt,1pt">
+            <v:textbox inset="1pt,1pt,1pt,1pt">
               <w:txbxContent>
                 <w:p/>
               </w:txbxContent>
@@ -1775,7 +1809,7 @@
 </file>
 
 <file path=word/numbering.xml><?xml version="1.0" encoding="utf-8"?>
-<w:numbering xmlns:wpc="http://schemas.microsoft.com/office/word/2010/wordprocessingCanvas" xmlns:cx="http://schemas.microsoft.com/office/drawing/2014/chartex" xmlns:mc="http://schemas.openxmlformats.org/markup-compatibility/2006" xmlns:o="urn:schemas-microsoft-com:office:office" xmlns:r="http://schemas.openxmlformats.org/officeDocument/2006/relationships" xmlns:m="http://schemas.openxmlformats.org/officeDocument/2006/math" xmlns:v="urn:schemas-microsoft-com:vml" xmlns:wp14="http://schemas.microsoft.com/office/word/2010/wordprocessingDrawing" xmlns:wp="http://schemas.openxmlformats.org/drawingml/2006/wordprocessingDrawing" xmlns:w10="urn:schemas-microsoft-com:office:word" xmlns:w="http://schemas.openxmlformats.org/wordprocessingml/2006/main" xmlns:w14="http://schemas.microsoft.com/office/word/2010/wordml" xmlns:w15="http://schemas.microsoft.com/office/word/2012/wordml" xmlns:w16se="http://schemas.microsoft.com/office/word/2015/wordml/symex" xmlns:wpg="http://schemas.microsoft.com/office/word/2010/wordprocessingGroup" xmlns:wpi="http://schemas.microsoft.com/office/word/2010/wordprocessingInk" xmlns:wne="http://schemas.microsoft.com/office/word/2006/wordml" xmlns:wps="http://schemas.microsoft.com/office/word/2010/wordprocessingShape" mc:Ignorable="w14 w15 w16se wp14">
+<w:numbering xmlns:wpc="http://schemas.microsoft.com/office/word/2010/wordprocessingCanvas" xmlns:mc="http://schemas.openxmlformats.org/markup-compatibility/2006" xmlns:o="urn:schemas-microsoft-com:office:office" xmlns:r="http://schemas.openxmlformats.org/officeDocument/2006/relationships" xmlns:m="http://schemas.openxmlformats.org/officeDocument/2006/math" xmlns:v="urn:schemas-microsoft-com:vml" xmlns:wp14="http://schemas.microsoft.com/office/word/2010/wordprocessingDrawing" xmlns:wp="http://schemas.openxmlformats.org/drawingml/2006/wordprocessingDrawing" xmlns:w10="urn:schemas-microsoft-com:office:word" xmlns:w="http://schemas.openxmlformats.org/wordprocessingml/2006/main" xmlns:w14="http://schemas.microsoft.com/office/word/2010/wordml" xmlns:w15="http://schemas.microsoft.com/office/word/2012/wordml" xmlns:wpg="http://schemas.microsoft.com/office/word/2010/wordprocessingGroup" xmlns:wpi="http://schemas.microsoft.com/office/word/2010/wordprocessingInk" xmlns:wne="http://schemas.microsoft.com/office/word/2006/wordml" xmlns:wps="http://schemas.microsoft.com/office/word/2010/wordprocessingShape" mc:Ignorable="w14 w15 wp14">
   <w:abstractNum w:abstractNumId="0" w15:restartNumberingAfterBreak="0">
     <w:nsid w:val="FFFFFF83"/>
     <w:multiLevelType w:val="singleLevel"/>
@@ -1783,7 +1817,7 @@
     <w:lvl w:ilvl="0">
       <w:start w:val="1"/>
       <w:numFmt w:val="bullet"/>
-      <w:pStyle w:val="ListBullet2"/>
+      <w:pStyle w:val="2"/>
       <w:lvlText w:val=""/>
       <w:lvlJc w:val="left"/>
       <w:pPr>
@@ -1804,7 +1838,7 @@
     <w:lvl w:ilvl="0">
       <w:start w:val="1"/>
       <w:numFmt w:val="bullet"/>
-      <w:pStyle w:val="ListBullet"/>
+      <w:pStyle w:val="a"/>
       <w:lvlText w:val=""/>
       <w:lvlJc w:val="left"/>
       <w:pPr>
@@ -2163,7 +2197,7 @@
     <w:lvl w:ilvl="0" w:tplc="1B061824">
       <w:start w:val="1"/>
       <w:numFmt w:val="bullet"/>
-      <w:pStyle w:val="a"/>
+      <w:pStyle w:val="a0"/>
       <w:lvlText w:val="–"/>
       <w:lvlJc w:val="left"/>
       <w:pPr>
@@ -4056,7 +4090,7 @@
     <w:lvl w:ilvl="0" w:tplc="743ED5B2">
       <w:start w:val="1"/>
       <w:numFmt w:val="bullet"/>
-      <w:pStyle w:val="a0"/>
+      <w:pStyle w:val="a1"/>
       <w:lvlText w:val=""/>
       <w:lvlJc w:val="left"/>
       <w:pPr>
@@ -4362,7 +4396,7 @@
 </file>
 
 <file path=word/styles.xml><?xml version="1.0" encoding="utf-8"?>
-<w:styles xmlns:mc="http://schemas.openxmlformats.org/markup-compatibility/2006" xmlns:r="http://schemas.openxmlformats.org/officeDocument/2006/relationships" xmlns:w="http://schemas.openxmlformats.org/wordprocessingml/2006/main" xmlns:w14="http://schemas.microsoft.com/office/word/2010/wordml" xmlns:w15="http://schemas.microsoft.com/office/word/2012/wordml" xmlns:w16se="http://schemas.microsoft.com/office/word/2015/wordml/symex" mc:Ignorable="w14 w15 w16se">
+<w:styles xmlns:mc="http://schemas.openxmlformats.org/markup-compatibility/2006" xmlns:r="http://schemas.openxmlformats.org/officeDocument/2006/relationships" xmlns:w="http://schemas.openxmlformats.org/wordprocessingml/2006/main" xmlns:w14="http://schemas.microsoft.com/office/word/2010/wordml" xmlns:w15="http://schemas.microsoft.com/office/word/2012/wordml" mc:Ignorable="w14 w15">
   <w:docDefaults>
     <w:rPrDefault>
       <w:rPr>
@@ -4745,7 +4779,7 @@
     <w:lsdException w:name="List Table 6 Colorful Accent 6" w:uiPriority="51"/>
     <w:lsdException w:name="List Table 7 Colorful Accent 6" w:uiPriority="52"/>
   </w:latentStyles>
-  <w:style w:type="paragraph" w:default="1" w:styleId="Normal">
+  <w:style w:type="paragraph" w:default="1" w:styleId="a2">
     <w:name w:val="Normal"/>
     <w:qFormat/>
     <w:rsid w:val="001A33AF"/>
@@ -4756,11 +4790,11 @@
       <w:adjustRightInd w:val="0"/>
     </w:pPr>
   </w:style>
-  <w:style w:type="paragraph" w:styleId="Heading1">
+  <w:style w:type="paragraph" w:styleId="12">
     <w:name w:val="heading 1"/>
-    <w:basedOn w:val="Normal"/>
-    <w:next w:val="Normal"/>
-    <w:link w:val="Heading1Char"/>
+    <w:basedOn w:val="a2"/>
+    <w:next w:val="a2"/>
+    <w:link w:val="13"/>
     <w:uiPriority w:val="9"/>
     <w:qFormat/>
     <w:rsid w:val="00EC33C7"/>
@@ -4780,11 +4814,11 @@
       <w:szCs w:val="32"/>
     </w:rPr>
   </w:style>
-  <w:style w:type="paragraph" w:styleId="Heading2">
+  <w:style w:type="paragraph" w:styleId="21">
     <w:name w:val="heading 2"/>
-    <w:basedOn w:val="Normal"/>
-    <w:next w:val="Normal"/>
-    <w:link w:val="Heading2Char"/>
+    <w:basedOn w:val="a2"/>
+    <w:next w:val="a2"/>
+    <w:link w:val="22"/>
     <w:uiPriority w:val="9"/>
     <w:qFormat/>
     <w:rsid w:val="00EC33C7"/>
@@ -4805,11 +4839,11 @@
       <w:sz w:val="32"/>
     </w:rPr>
   </w:style>
-  <w:style w:type="paragraph" w:styleId="Heading3">
+  <w:style w:type="paragraph" w:styleId="3">
     <w:name w:val="heading 3"/>
-    <w:basedOn w:val="Normal"/>
-    <w:next w:val="Normal"/>
-    <w:link w:val="Heading3Char"/>
+    <w:basedOn w:val="a2"/>
+    <w:next w:val="a2"/>
+    <w:link w:val="30"/>
     <w:uiPriority w:val="9"/>
     <w:qFormat/>
     <w:rsid w:val="001C7D70"/>
@@ -4830,11 +4864,11 @@
       <w:sz w:val="28"/>
     </w:rPr>
   </w:style>
-  <w:style w:type="paragraph" w:styleId="Heading4">
+  <w:style w:type="paragraph" w:styleId="4">
     <w:name w:val="heading 4"/>
-    <w:basedOn w:val="Normal"/>
-    <w:next w:val="Normal"/>
-    <w:link w:val="Heading4Char"/>
+    <w:basedOn w:val="a2"/>
+    <w:next w:val="a2"/>
+    <w:link w:val="40"/>
     <w:qFormat/>
     <w:rsid w:val="00243F78"/>
     <w:pPr>
@@ -4855,11 +4889,11 @@
       <w:sz w:val="24"/>
     </w:rPr>
   </w:style>
-  <w:style w:type="paragraph" w:styleId="Heading5">
+  <w:style w:type="paragraph" w:styleId="5">
     <w:name w:val="heading 5"/>
-    <w:basedOn w:val="Normal"/>
-    <w:next w:val="Normal"/>
-    <w:link w:val="Heading5Char"/>
+    <w:basedOn w:val="a2"/>
+    <w:next w:val="a2"/>
+    <w:link w:val="50"/>
     <w:qFormat/>
     <w:rsid w:val="00243F78"/>
     <w:pPr>
@@ -4879,11 +4913,11 @@
       <w:sz w:val="24"/>
     </w:rPr>
   </w:style>
-  <w:style w:type="paragraph" w:styleId="Heading6">
+  <w:style w:type="paragraph" w:styleId="6">
     <w:name w:val="heading 6"/>
-    <w:basedOn w:val="Normal"/>
-    <w:next w:val="Normal"/>
-    <w:link w:val="Heading6Char"/>
+    <w:basedOn w:val="a2"/>
+    <w:next w:val="a2"/>
+    <w:link w:val="60"/>
     <w:qFormat/>
     <w:rsid w:val="00243F78"/>
     <w:pPr>
@@ -4899,11 +4933,11 @@
       <w:sz w:val="24"/>
     </w:rPr>
   </w:style>
-  <w:style w:type="paragraph" w:styleId="Heading7">
+  <w:style w:type="paragraph" w:styleId="7">
     <w:name w:val="heading 7"/>
-    <w:basedOn w:val="Normal"/>
-    <w:next w:val="Normal"/>
-    <w:link w:val="Heading7Char"/>
+    <w:basedOn w:val="a2"/>
+    <w:next w:val="a2"/>
+    <w:link w:val="70"/>
     <w:qFormat/>
     <w:rsid w:val="00243F78"/>
     <w:pPr>
@@ -4920,11 +4954,11 @@
       <w:sz w:val="24"/>
     </w:rPr>
   </w:style>
-  <w:style w:type="paragraph" w:styleId="Heading8">
+  <w:style w:type="paragraph" w:styleId="8">
     <w:name w:val="heading 8"/>
-    <w:basedOn w:val="Normal"/>
-    <w:next w:val="Normal"/>
-    <w:link w:val="Heading8Char"/>
+    <w:basedOn w:val="a2"/>
+    <w:next w:val="a2"/>
+    <w:link w:val="80"/>
     <w:qFormat/>
     <w:rsid w:val="00243F78"/>
     <w:pPr>
@@ -4938,11 +4972,11 @@
       <w:lang w:val="uk-UA"/>
     </w:rPr>
   </w:style>
-  <w:style w:type="paragraph" w:styleId="Heading9">
+  <w:style w:type="paragraph" w:styleId="9">
     <w:name w:val="heading 9"/>
-    <w:basedOn w:val="Normal"/>
-    <w:next w:val="Normal"/>
-    <w:link w:val="Heading9Char"/>
+    <w:basedOn w:val="a2"/>
+    <w:next w:val="a2"/>
+    <w:link w:val="90"/>
     <w:semiHidden/>
     <w:unhideWhenUsed/>
     <w:qFormat/>
@@ -4966,13 +5000,13 @@
       <w:lang w:val="en-US"/>
     </w:rPr>
   </w:style>
-  <w:style w:type="character" w:default="1" w:styleId="DefaultParagraphFont">
+  <w:style w:type="character" w:default="1" w:styleId="a3">
     <w:name w:val="Default Paragraph Font"/>
     <w:uiPriority w:val="1"/>
     <w:semiHidden/>
     <w:unhideWhenUsed/>
   </w:style>
-  <w:style w:type="table" w:default="1" w:styleId="TableNormal">
+  <w:style w:type="table" w:default="1" w:styleId="a4">
     <w:name w:val="Normal Table"/>
     <w:uiPriority w:val="99"/>
     <w:semiHidden/>
@@ -4987,16 +5021,16 @@
       </w:tblCellMar>
     </w:tblPr>
   </w:style>
-  <w:style w:type="numbering" w:default="1" w:styleId="NoList">
+  <w:style w:type="numbering" w:default="1" w:styleId="a5">
     <w:name w:val="No List"/>
     <w:uiPriority w:val="99"/>
     <w:semiHidden/>
     <w:unhideWhenUsed/>
   </w:style>
-  <w:style w:type="paragraph" w:styleId="Header">
+  <w:style w:type="paragraph" w:styleId="a6">
     <w:name w:val="header"/>
-    <w:basedOn w:val="Normal"/>
-    <w:link w:val="HeaderChar"/>
+    <w:basedOn w:val="a2"/>
+    <w:link w:val="a7"/>
     <w:rsid w:val="00243F78"/>
     <w:pPr>
       <w:widowControl/>
@@ -5009,18 +5043,18 @@
       <w:adjustRightInd/>
     </w:pPr>
   </w:style>
-  <w:style w:type="character" w:customStyle="1" w:styleId="HeaderChar">
-    <w:name w:val="Header Char"/>
-    <w:link w:val="Header"/>
+  <w:style w:type="character" w:customStyle="1" w:styleId="a7">
+    <w:name w:val="Верхний колонтитул Знак"/>
+    <w:link w:val="a6"/>
     <w:rsid w:val="007670D8"/>
     <w:rPr>
       <w:lang w:val="ru-RU" w:eastAsia="ru-RU"/>
     </w:rPr>
   </w:style>
-  <w:style w:type="paragraph" w:styleId="Footer">
+  <w:style w:type="paragraph" w:styleId="a8">
     <w:name w:val="footer"/>
-    <w:basedOn w:val="Normal"/>
-    <w:link w:val="FooterChar"/>
+    <w:basedOn w:val="a2"/>
+    <w:link w:val="a9"/>
     <w:uiPriority w:val="99"/>
     <w:rsid w:val="00243F78"/>
     <w:pPr>
@@ -5037,10 +5071,10 @@
       <w:sz w:val="24"/>
     </w:rPr>
   </w:style>
-  <w:style w:type="paragraph" w:styleId="Title">
+  <w:style w:type="paragraph" w:styleId="aa">
     <w:name w:val="Title"/>
-    <w:basedOn w:val="Normal"/>
-    <w:link w:val="TitleChar"/>
+    <w:basedOn w:val="a2"/>
+    <w:link w:val="ab"/>
     <w:qFormat/>
     <w:rsid w:val="00243F78"/>
     <w:pPr>
@@ -5056,10 +5090,10 @@
       <w:lang w:val="uk-UA"/>
     </w:rPr>
   </w:style>
-  <w:style w:type="paragraph" w:styleId="BodyText">
+  <w:style w:type="paragraph" w:styleId="ac">
     <w:name w:val="Body Text"/>
-    <w:basedOn w:val="Normal"/>
-    <w:link w:val="BodyTextChar"/>
+    <w:basedOn w:val="a2"/>
+    <w:link w:val="ad"/>
     <w:rsid w:val="00243F78"/>
     <w:pPr>
       <w:widowControl/>
@@ -5071,10 +5105,10 @@
       <w:sz w:val="24"/>
     </w:rPr>
   </w:style>
-  <w:style w:type="paragraph" w:styleId="BodyTextIndent">
+  <w:style w:type="paragraph" w:styleId="ae">
     <w:name w:val="Body Text Indent"/>
-    <w:basedOn w:val="Normal"/>
-    <w:link w:val="BodyTextIndentChar"/>
+    <w:basedOn w:val="a2"/>
+    <w:link w:val="af"/>
     <w:rsid w:val="00243F78"/>
     <w:pPr>
       <w:widowControl/>
@@ -5088,10 +5122,10 @@
       <w:sz w:val="24"/>
     </w:rPr>
   </w:style>
-  <w:style w:type="paragraph" w:styleId="BodyText2">
+  <w:style w:type="paragraph" w:styleId="23">
     <w:name w:val="Body Text 2"/>
-    <w:basedOn w:val="Normal"/>
-    <w:link w:val="BodyText2Char"/>
+    <w:basedOn w:val="a2"/>
+    <w:link w:val="24"/>
     <w:rsid w:val="00243F78"/>
     <w:pPr>
       <w:widowControl/>
@@ -5103,10 +5137,10 @@
       <w:sz w:val="32"/>
     </w:rPr>
   </w:style>
-  <w:style w:type="paragraph" w:customStyle="1" w:styleId="a1">
+  <w:style w:type="paragraph" w:customStyle="1" w:styleId="af0">
     <w:name w:val="Формульный"/>
-    <w:basedOn w:val="Normal"/>
-    <w:next w:val="Normal"/>
+    <w:basedOn w:val="a2"/>
+    <w:next w:val="a2"/>
     <w:rsid w:val="00243F78"/>
     <w:pPr>
       <w:widowControl/>
@@ -5135,24 +5169,24 @@
       <w:sz w:val="24"/>
     </w:rPr>
   </w:style>
-  <w:style w:type="character" w:styleId="PageNumber">
+  <w:style w:type="character" w:styleId="af1">
     <w:name w:val="page number"/>
-    <w:basedOn w:val="DefaultParagraphFont"/>
+    <w:basedOn w:val="a3"/>
     <w:rsid w:val="00243F78"/>
   </w:style>
-  <w:style w:type="paragraph" w:styleId="BodyTextIndent2">
+  <w:style w:type="paragraph" w:styleId="25">
     <w:name w:val="Body Text Indent 2"/>
-    <w:basedOn w:val="Normal"/>
-    <w:link w:val="BodyTextIndent2Char"/>
+    <w:basedOn w:val="a2"/>
+    <w:link w:val="26"/>
     <w:rsid w:val="00243F78"/>
     <w:pPr>
       <w:spacing w:after="120" w:line="480" w:lineRule="auto"/>
       <w:ind w:left="283"/>
     </w:pPr>
   </w:style>
-  <w:style w:type="paragraph" w:styleId="BlockText">
+  <w:style w:type="paragraph" w:styleId="af2">
     <w:name w:val="Block Text"/>
-    <w:basedOn w:val="Normal"/>
+    <w:basedOn w:val="a2"/>
     <w:rsid w:val="00243F78"/>
     <w:pPr>
       <w:widowControl/>
@@ -5168,9 +5202,9 @@
       <w:sz w:val="24"/>
     </w:rPr>
   </w:style>
-  <w:style w:type="paragraph" w:customStyle="1" w:styleId="a2">
+  <w:style w:type="paragraph" w:customStyle="1" w:styleId="af3">
     <w:name w:val="По ширине"/>
-    <w:basedOn w:val="Normal"/>
+    <w:basedOn w:val="a2"/>
     <w:rsid w:val="00243F78"/>
     <w:pPr>
       <w:autoSpaceDE/>
@@ -5186,10 +5220,10 @@
       <w:sz w:val="28"/>
     </w:rPr>
   </w:style>
-  <w:style w:type="paragraph" w:styleId="Caption">
+  <w:style w:type="paragraph" w:styleId="af4">
     <w:name w:val="caption"/>
-    <w:basedOn w:val="Normal"/>
-    <w:next w:val="Normal"/>
+    <w:basedOn w:val="a2"/>
+    <w:next w:val="a2"/>
     <w:uiPriority w:val="35"/>
     <w:qFormat/>
     <w:rsid w:val="00243F78"/>
@@ -5204,7 +5238,7 @@
       <w:lang w:val="uk-UA"/>
     </w:rPr>
   </w:style>
-  <w:style w:type="paragraph" w:customStyle="1" w:styleId="12">
+  <w:style w:type="paragraph" w:customStyle="1" w:styleId="14">
     <w:name w:val="Рамка1"/>
     <w:rsid w:val="00243F78"/>
     <w:pPr>
@@ -5217,10 +5251,10 @@
       <w:szCs w:val="18"/>
     </w:rPr>
   </w:style>
-  <w:style w:type="paragraph" w:styleId="Subtitle">
+  <w:style w:type="paragraph" w:styleId="af5">
     <w:name w:val="Subtitle"/>
-    <w:basedOn w:val="Normal"/>
-    <w:link w:val="SubtitleChar"/>
+    <w:basedOn w:val="a2"/>
+    <w:link w:val="af6"/>
     <w:qFormat/>
     <w:rsid w:val="00243F78"/>
     <w:pPr>
@@ -5246,9 +5280,9 @@
       <w:lang w:val="en-US"/>
     </w:rPr>
   </w:style>
-  <w:style w:type="table" w:styleId="TableGrid">
+  <w:style w:type="table" w:styleId="af7">
     <w:name w:val="Table Grid"/>
-    <w:basedOn w:val="TableNormal"/>
+    <w:basedOn w:val="a4"/>
     <w:rsid w:val="007950CF"/>
     <w:tblPr>
       <w:tblBorders>
@@ -5261,10 +5295,10 @@
       </w:tblBorders>
     </w:tblPr>
   </w:style>
-  <w:style w:type="paragraph" w:customStyle="1" w:styleId="6">
+  <w:style w:type="paragraph" w:customStyle="1" w:styleId="61">
     <w:name w:val="заголовок 6"/>
-    <w:basedOn w:val="Normal"/>
-    <w:next w:val="Normal"/>
+    <w:basedOn w:val="a2"/>
+    <w:next w:val="a2"/>
     <w:rsid w:val="00567EA9"/>
     <w:pPr>
       <w:keepNext/>
@@ -5284,7 +5318,7 @@
   </w:style>
   <w:style w:type="paragraph" w:customStyle="1" w:styleId="ListParagraph1">
     <w:name w:val="List Paragraph1"/>
-    <w:basedOn w:val="Normal"/>
+    <w:basedOn w:val="a2"/>
     <w:uiPriority w:val="34"/>
     <w:qFormat/>
     <w:rsid w:val="00187823"/>
@@ -5304,9 +5338,9 @@
       <w:lang w:val="en-US" w:eastAsia="en-US"/>
     </w:rPr>
   </w:style>
-  <w:style w:type="paragraph" w:customStyle="1" w:styleId="a3">
+  <w:style w:type="paragraph" w:customStyle="1" w:styleId="af8">
     <w:name w:val="Цитаты"/>
-    <w:basedOn w:val="Normal"/>
+    <w:basedOn w:val="a2"/>
     <w:rsid w:val="005D4873"/>
     <w:pPr>
       <w:autoSpaceDE/>
@@ -5320,7 +5354,7 @@
       <w:szCs w:val="24"/>
     </w:rPr>
   </w:style>
-  <w:style w:type="character" w:styleId="Strong">
+  <w:style w:type="character" w:styleId="af9">
     <w:name w:val="Strong"/>
     <w:uiPriority w:val="22"/>
     <w:qFormat/>
@@ -5330,10 +5364,10 @@
       <w:bCs/>
     </w:rPr>
   </w:style>
-  <w:style w:type="paragraph" w:styleId="NormalWeb">
+  <w:style w:type="paragraph" w:styleId="afa">
     <w:name w:val="Normal (Web)"/>
     <w:aliases w:val="Обычный (веб) Знак"/>
-    <w:basedOn w:val="Normal"/>
+    <w:basedOn w:val="a2"/>
     <w:uiPriority w:val="99"/>
     <w:rsid w:val="00E51FB0"/>
     <w:pPr>
@@ -5348,10 +5382,10 @@
       <w:szCs w:val="24"/>
     </w:rPr>
   </w:style>
-  <w:style w:type="paragraph" w:styleId="TOC7">
+  <w:style w:type="paragraph" w:styleId="71">
     <w:name w:val="toc 7"/>
-    <w:basedOn w:val="Normal"/>
-    <w:next w:val="Normal"/>
+    <w:basedOn w:val="a2"/>
+    <w:next w:val="a2"/>
     <w:autoRedefine/>
     <w:rsid w:val="00CE5937"/>
     <w:pPr>
@@ -5366,7 +5400,7 @@
   </w:style>
   <w:style w:type="paragraph" w:customStyle="1" w:styleId="instruction">
     <w:name w:val="instruction"/>
-    <w:basedOn w:val="Normal"/>
+    <w:basedOn w:val="a2"/>
     <w:rsid w:val="00F22C0C"/>
     <w:pPr>
       <w:widowControl/>
@@ -5381,7 +5415,7 @@
       <w:szCs w:val="16"/>
     </w:rPr>
   </w:style>
-  <w:style w:type="character" w:styleId="Hyperlink">
+  <w:style w:type="character" w:styleId="afb">
     <w:name w:val="Hyperlink"/>
     <w:uiPriority w:val="99"/>
     <w:rsid w:val="006F2602"/>
@@ -5390,9 +5424,9 @@
       <w:u w:val="single"/>
     </w:rPr>
   </w:style>
-  <w:style w:type="paragraph" w:styleId="HTMLPreformatted">
+  <w:style w:type="paragraph" w:styleId="HTML">
     <w:name w:val="HTML Preformatted"/>
-    <w:basedOn w:val="Normal"/>
+    <w:basedOn w:val="a2"/>
     <w:rsid w:val="00D54AA7"/>
     <w:pPr>
       <w:widowControl/>
@@ -5424,17 +5458,17 @@
   </w:style>
   <w:style w:type="character" w:customStyle="1" w:styleId="apple-style-span">
     <w:name w:val="apple-style-span"/>
-    <w:basedOn w:val="DefaultParagraphFont"/>
+    <w:basedOn w:val="a3"/>
     <w:rsid w:val="00713F4F"/>
   </w:style>
   <w:style w:type="character" w:customStyle="1" w:styleId="apple-converted-space">
     <w:name w:val="apple-converted-space"/>
-    <w:basedOn w:val="DefaultParagraphFont"/>
+    <w:basedOn w:val="a3"/>
     <w:rsid w:val="00713F4F"/>
   </w:style>
-  <w:style w:type="paragraph" w:styleId="ListParagraph">
+  <w:style w:type="paragraph" w:styleId="afc">
     <w:name w:val="List Paragraph"/>
-    <w:basedOn w:val="Normal"/>
+    <w:basedOn w:val="a2"/>
     <w:uiPriority w:val="34"/>
     <w:qFormat/>
     <w:rsid w:val="000C253A"/>
@@ -5455,23 +5489,23 @@
   </w:style>
   <w:style w:type="character" w:customStyle="1" w:styleId="longtext">
     <w:name w:val="long_text"/>
-    <w:basedOn w:val="DefaultParagraphFont"/>
+    <w:basedOn w:val="a3"/>
     <w:rsid w:val="000C253A"/>
   </w:style>
   <w:style w:type="character" w:customStyle="1" w:styleId="mw-headline">
     <w:name w:val="mw-headline"/>
-    <w:basedOn w:val="DefaultParagraphFont"/>
+    <w:basedOn w:val="a3"/>
     <w:rsid w:val="00D21597"/>
   </w:style>
   <w:style w:type="character" w:customStyle="1" w:styleId="editsection">
     <w:name w:val="editsection"/>
-    <w:basedOn w:val="DefaultParagraphFont"/>
+    <w:basedOn w:val="a3"/>
     <w:rsid w:val="00D21597"/>
   </w:style>
-  <w:style w:type="paragraph" w:customStyle="1" w:styleId="a4">
+  <w:style w:type="paragraph" w:customStyle="1" w:styleId="afd">
     <w:name w:val="ТекстДиплома"/>
-    <w:basedOn w:val="Normal"/>
-    <w:link w:val="a5"/>
+    <w:basedOn w:val="a2"/>
+    <w:link w:val="afe"/>
     <w:qFormat/>
     <w:rsid w:val="00874739"/>
     <w:pPr>
@@ -5489,9 +5523,9 @@
       <w:lang w:val="uk-UA"/>
     </w:rPr>
   </w:style>
-  <w:style w:type="character" w:customStyle="1" w:styleId="a5">
+  <w:style w:type="character" w:customStyle="1" w:styleId="afe">
     <w:name w:val="ТекстДиплома Знак"/>
-    <w:link w:val="a4"/>
+    <w:link w:val="afd"/>
     <w:rsid w:val="00874739"/>
     <w:rPr>
       <w:sz w:val="28"/>
@@ -5499,7 +5533,7 @@
       <w:lang w:val="uk-UA"/>
     </w:rPr>
   </w:style>
-  <w:style w:type="character" w:styleId="HTMLCode">
+  <w:style w:type="character" w:styleId="HTML0">
     <w:name w:val="HTML Code"/>
     <w:uiPriority w:val="99"/>
     <w:semiHidden/>
@@ -5511,10 +5545,10 @@
       <w:szCs w:val="20"/>
     </w:rPr>
   </w:style>
-  <w:style w:type="paragraph" w:customStyle="1" w:styleId="a6">
+  <w:style w:type="paragraph" w:customStyle="1" w:styleId="aff">
     <w:name w:val="Рисунок"/>
-    <w:basedOn w:val="Normal"/>
-    <w:link w:val="a7"/>
+    <w:basedOn w:val="a2"/>
+    <w:link w:val="aff0"/>
     <w:qFormat/>
     <w:rsid w:val="00CB274B"/>
     <w:pPr>
@@ -5534,9 +5568,9 @@
       <w:lang w:val="uk-UA"/>
     </w:rPr>
   </w:style>
-  <w:style w:type="character" w:customStyle="1" w:styleId="a7">
+  <w:style w:type="character" w:customStyle="1" w:styleId="aff0">
     <w:name w:val="Рисунок Знак"/>
-    <w:link w:val="a6"/>
+    <w:link w:val="aff"/>
     <w:rsid w:val="00CB274B"/>
     <w:rPr>
       <w:rFonts w:eastAsia="Calibri"/>
@@ -5545,10 +5579,10 @@
       <w:lang w:val="uk-UA"/>
     </w:rPr>
   </w:style>
-  <w:style w:type="paragraph" w:customStyle="1" w:styleId="2">
+  <w:style w:type="paragraph" w:customStyle="1" w:styleId="27">
     <w:name w:val="Стиль2"/>
-    <w:basedOn w:val="Normal"/>
-    <w:link w:val="21"/>
+    <w:basedOn w:val="a2"/>
+    <w:link w:val="28"/>
     <w:uiPriority w:val="99"/>
     <w:qFormat/>
     <w:rsid w:val="00997169"/>
@@ -5567,9 +5601,9 @@
       <w:lang w:val="uk-UA"/>
     </w:rPr>
   </w:style>
-  <w:style w:type="character" w:customStyle="1" w:styleId="21">
+  <w:style w:type="character" w:customStyle="1" w:styleId="28">
     <w:name w:val="Стиль2 Знак"/>
-    <w:link w:val="2"/>
+    <w:link w:val="27"/>
     <w:uiPriority w:val="99"/>
     <w:rsid w:val="00997169"/>
     <w:rPr>
@@ -5578,10 +5612,10 @@
       <w:lang w:val="uk-UA"/>
     </w:rPr>
   </w:style>
-  <w:style w:type="paragraph" w:customStyle="1" w:styleId="a0">
+  <w:style w:type="paragraph" w:customStyle="1" w:styleId="a1">
     <w:name w:val="СписокДиплом"/>
-    <w:basedOn w:val="a4"/>
-    <w:link w:val="a8"/>
+    <w:basedOn w:val="afd"/>
+    <w:link w:val="aff1"/>
     <w:qFormat/>
     <w:rsid w:val="00D849FD"/>
     <w:pPr>
@@ -5590,10 +5624,10 @@
       </w:numPr>
     </w:pPr>
   </w:style>
-  <w:style w:type="character" w:customStyle="1" w:styleId="a8">
+  <w:style w:type="character" w:customStyle="1" w:styleId="aff1">
     <w:name w:val="СписокДиплом Знак"/>
-    <w:basedOn w:val="a5"/>
-    <w:link w:val="a0"/>
+    <w:basedOn w:val="afe"/>
+    <w:link w:val="a1"/>
     <w:rsid w:val="00D849FD"/>
     <w:rPr>
       <w:sz w:val="28"/>
@@ -5601,10 +5635,10 @@
       <w:lang w:val="uk-UA"/>
     </w:rPr>
   </w:style>
-  <w:style w:type="paragraph" w:styleId="BodyTextIndent3">
+  <w:style w:type="paragraph" w:styleId="31">
     <w:name w:val="Body Text Indent 3"/>
-    <w:basedOn w:val="Normal"/>
-    <w:link w:val="BodyTextIndent3Char"/>
+    <w:basedOn w:val="a2"/>
+    <w:link w:val="32"/>
     <w:unhideWhenUsed/>
     <w:rsid w:val="00F74B48"/>
     <w:pPr>
@@ -5616,9 +5650,9 @@
       <w:szCs w:val="16"/>
     </w:rPr>
   </w:style>
-  <w:style w:type="character" w:customStyle="1" w:styleId="BodyTextIndent3Char">
-    <w:name w:val="Body Text Indent 3 Char"/>
-    <w:link w:val="BodyTextIndent3"/>
+  <w:style w:type="character" w:customStyle="1" w:styleId="32">
+    <w:name w:val="Основной текст с отступом 3 Знак"/>
+    <w:link w:val="31"/>
     <w:rsid w:val="00F74B48"/>
     <w:rPr>
       <w:sz w:val="16"/>
@@ -5626,9 +5660,9 @@
       <w:lang w:val="ru-RU" w:eastAsia="ru-RU"/>
     </w:rPr>
   </w:style>
-  <w:style w:type="character" w:customStyle="1" w:styleId="BodyTextIndentChar">
-    <w:name w:val="Body Text Indent Char"/>
-    <w:link w:val="BodyTextIndent"/>
+  <w:style w:type="character" w:customStyle="1" w:styleId="af">
+    <w:name w:val="Основной текст с отступом Знак"/>
+    <w:link w:val="ae"/>
     <w:rsid w:val="00F74B48"/>
     <w:rPr>
       <w:i/>
@@ -5638,10 +5672,10 @@
       <w:lang w:val="ru-RU" w:eastAsia="ru-RU"/>
     </w:rPr>
   </w:style>
-  <w:style w:type="paragraph" w:styleId="CommentText">
+  <w:style w:type="paragraph" w:styleId="aff2">
     <w:name w:val="annotation text"/>
-    <w:basedOn w:val="Normal"/>
-    <w:link w:val="CommentTextChar"/>
+    <w:basedOn w:val="a2"/>
+    <w:link w:val="aff3"/>
     <w:semiHidden/>
     <w:rsid w:val="00F74B48"/>
     <w:pPr>
@@ -5654,19 +5688,19 @@
       <w:lang w:val="uk-UA"/>
     </w:rPr>
   </w:style>
-  <w:style w:type="character" w:customStyle="1" w:styleId="CommentTextChar">
-    <w:name w:val="Comment Text Char"/>
-    <w:link w:val="CommentText"/>
+  <w:style w:type="character" w:customStyle="1" w:styleId="aff3">
+    <w:name w:val="Текст примечания Знак"/>
+    <w:link w:val="aff2"/>
     <w:semiHidden/>
     <w:rsid w:val="00F74B48"/>
     <w:rPr>
       <w:lang w:eastAsia="ru-RU"/>
     </w:rPr>
   </w:style>
-  <w:style w:type="paragraph" w:customStyle="1" w:styleId="a9">
+  <w:style w:type="paragraph" w:customStyle="1" w:styleId="aff4">
     <w:name w:val="Таблица название справа"/>
-    <w:basedOn w:val="Normal"/>
-    <w:link w:val="aa"/>
+    <w:basedOn w:val="a2"/>
+    <w:link w:val="aff5"/>
     <w:uiPriority w:val="99"/>
     <w:rsid w:val="00F74B48"/>
     <w:pPr>
@@ -5685,9 +5719,9 @@
       <w:lang w:val="uk-UA" w:eastAsia="uk-UA"/>
     </w:rPr>
   </w:style>
-  <w:style w:type="character" w:customStyle="1" w:styleId="aa">
+  <w:style w:type="character" w:customStyle="1" w:styleId="aff5">
     <w:name w:val="Таблица название справа Знак"/>
-    <w:link w:val="a9"/>
+    <w:link w:val="aff4"/>
     <w:uiPriority w:val="99"/>
     <w:locked/>
     <w:rsid w:val="00F74B48"/>
@@ -5697,10 +5731,10 @@
       <w:szCs w:val="28"/>
     </w:rPr>
   </w:style>
-  <w:style w:type="paragraph" w:customStyle="1" w:styleId="14">
+  <w:style w:type="paragraph" w:customStyle="1" w:styleId="140">
     <w:name w:val="Таблица 14"/>
-    <w:basedOn w:val="Normal"/>
-    <w:link w:val="140"/>
+    <w:basedOn w:val="a2"/>
+    <w:link w:val="141"/>
     <w:uiPriority w:val="99"/>
     <w:rsid w:val="00F74B48"/>
     <w:pPr>
@@ -5718,9 +5752,9 @@
       <w:lang w:val="uk-UA" w:eastAsia="uk-UA"/>
     </w:rPr>
   </w:style>
-  <w:style w:type="character" w:customStyle="1" w:styleId="140">
+  <w:style w:type="character" w:customStyle="1" w:styleId="141">
     <w:name w:val="Таблица 14 Знак"/>
-    <w:link w:val="14"/>
+    <w:link w:val="140"/>
     <w:uiPriority w:val="99"/>
     <w:locked/>
     <w:rsid w:val="00F74B48"/>
@@ -5730,9 +5764,9 @@
       <w:szCs w:val="28"/>
     </w:rPr>
   </w:style>
-  <w:style w:type="character" w:customStyle="1" w:styleId="Heading5Char">
-    <w:name w:val="Heading 5 Char"/>
-    <w:link w:val="Heading5"/>
+  <w:style w:type="character" w:customStyle="1" w:styleId="50">
+    <w:name w:val="Заголовок 5 Знак"/>
+    <w:link w:val="5"/>
     <w:rsid w:val="00F74B48"/>
     <w:rPr>
       <w:color w:val="000000"/>
@@ -5742,11 +5776,11 @@
       <w:lang w:val="ru-RU" w:eastAsia="ru-RU"/>
     </w:rPr>
   </w:style>
-  <w:style w:type="paragraph" w:customStyle="1" w:styleId="ab">
+  <w:style w:type="paragraph" w:customStyle="1" w:styleId="aff6">
     <w:name w:val="Формула"/>
-    <w:basedOn w:val="Normal"/>
-    <w:next w:val="Normal"/>
-    <w:link w:val="ac"/>
+    <w:basedOn w:val="a2"/>
+    <w:next w:val="a2"/>
+    <w:link w:val="aff7"/>
     <w:rsid w:val="00F74B48"/>
     <w:pPr>
       <w:widowControl/>
@@ -5761,9 +5795,9 @@
       <w:lang w:val="en-US" w:eastAsia="uk-UA"/>
     </w:rPr>
   </w:style>
-  <w:style w:type="character" w:customStyle="1" w:styleId="ac">
+  <w:style w:type="character" w:customStyle="1" w:styleId="aff7">
     <w:name w:val="Формула Знак"/>
-    <w:link w:val="ab"/>
+    <w:link w:val="aff6"/>
     <w:uiPriority w:val="99"/>
     <w:locked/>
     <w:rsid w:val="00F74B48"/>
@@ -5774,9 +5808,9 @@
       <w:lang w:val="en-US"/>
     </w:rPr>
   </w:style>
-  <w:style w:type="character" w:customStyle="1" w:styleId="Heading2Char">
-    <w:name w:val="Heading 2 Char"/>
-    <w:link w:val="Heading2"/>
+  <w:style w:type="character" w:customStyle="1" w:styleId="22">
+    <w:name w:val="Заголовок 2 Знак"/>
+    <w:link w:val="21"/>
     <w:uiPriority w:val="9"/>
     <w:rsid w:val="00EC33C7"/>
     <w:rPr>
@@ -5786,9 +5820,9 @@
       <w:shd w:val="clear" w:color="auto" w:fill="FFFFFF"/>
     </w:rPr>
   </w:style>
-  <w:style w:type="character" w:customStyle="1" w:styleId="BodyTextChar">
-    <w:name w:val="Body Text Char"/>
-    <w:link w:val="BodyText"/>
+  <w:style w:type="character" w:customStyle="1" w:styleId="ad">
+    <w:name w:val="Основной текст Знак"/>
+    <w:link w:val="ac"/>
     <w:rsid w:val="00F74B48"/>
     <w:rPr>
       <w:color w:val="000000"/>
@@ -5797,10 +5831,10 @@
       <w:lang w:val="ru-RU" w:eastAsia="ru-RU"/>
     </w:rPr>
   </w:style>
-  <w:style w:type="paragraph" w:customStyle="1" w:styleId="ad">
+  <w:style w:type="paragraph" w:customStyle="1" w:styleId="aff8">
     <w:name w:val="Таблица название сверху"/>
-    <w:basedOn w:val="Normal"/>
-    <w:link w:val="ae"/>
+    <w:basedOn w:val="a2"/>
+    <w:link w:val="aff9"/>
     <w:uiPriority w:val="99"/>
     <w:rsid w:val="00F74B48"/>
     <w:pPr>
@@ -5819,9 +5853,9 @@
       <w:lang w:val="uk-UA" w:eastAsia="uk-UA"/>
     </w:rPr>
   </w:style>
-  <w:style w:type="character" w:customStyle="1" w:styleId="ae">
+  <w:style w:type="character" w:customStyle="1" w:styleId="aff9">
     <w:name w:val="Таблица название сверху Знак"/>
-    <w:link w:val="ad"/>
+    <w:link w:val="aff8"/>
     <w:uiPriority w:val="99"/>
     <w:locked/>
     <w:rsid w:val="00F74B48"/>
@@ -5831,19 +5865,19 @@
       <w:szCs w:val="28"/>
     </w:rPr>
   </w:style>
-  <w:style w:type="character" w:customStyle="1" w:styleId="Heading6Char">
-    <w:name w:val="Heading 6 Char"/>
-    <w:link w:val="Heading6"/>
+  <w:style w:type="character" w:customStyle="1" w:styleId="60">
+    <w:name w:val="Заголовок 6 Знак"/>
+    <w:link w:val="6"/>
     <w:rsid w:val="00F74B48"/>
     <w:rPr>
       <w:sz w:val="24"/>
       <w:lang w:val="ru-RU" w:eastAsia="ru-RU"/>
     </w:rPr>
   </w:style>
-  <w:style w:type="paragraph" w:styleId="BalloonText">
+  <w:style w:type="paragraph" w:styleId="affa">
     <w:name w:val="Balloon Text"/>
-    <w:basedOn w:val="Normal"/>
-    <w:link w:val="BalloonTextChar"/>
+    <w:basedOn w:val="a2"/>
+    <w:link w:val="affb"/>
     <w:uiPriority w:val="99"/>
     <w:semiHidden/>
     <w:unhideWhenUsed/>
@@ -5860,9 +5894,9 @@
       <w:szCs w:val="16"/>
     </w:rPr>
   </w:style>
-  <w:style w:type="character" w:customStyle="1" w:styleId="BalloonTextChar">
-    <w:name w:val="Balloon Text Char"/>
-    <w:link w:val="BalloonText"/>
+  <w:style w:type="character" w:customStyle="1" w:styleId="affb">
+    <w:name w:val="Текст выноски Знак"/>
+    <w:link w:val="affa"/>
     <w:uiPriority w:val="99"/>
     <w:semiHidden/>
     <w:rsid w:val="00F74B48"/>
@@ -5873,9 +5907,9 @@
       <w:lang w:val="ru-RU" w:eastAsia="ru-RU"/>
     </w:rPr>
   </w:style>
-  <w:style w:type="character" w:customStyle="1" w:styleId="BodyText2Char">
-    <w:name w:val="Body Text 2 Char"/>
-    <w:link w:val="BodyText2"/>
+  <w:style w:type="character" w:customStyle="1" w:styleId="24">
+    <w:name w:val="Основной текст 2 Знак"/>
+    <w:link w:val="23"/>
     <w:rsid w:val="00F74B48"/>
     <w:rPr>
       <w:b/>
@@ -5884,9 +5918,9 @@
       <w:lang w:val="ru-RU" w:eastAsia="ru-RU"/>
     </w:rPr>
   </w:style>
-  <w:style w:type="character" w:customStyle="1" w:styleId="BodyTextIndent2Char">
-    <w:name w:val="Body Text Indent 2 Char"/>
-    <w:link w:val="BodyTextIndent2"/>
+  <w:style w:type="character" w:customStyle="1" w:styleId="26">
+    <w:name w:val="Основной текст с отступом 2 Знак"/>
+    <w:link w:val="25"/>
     <w:rsid w:val="00F74B48"/>
     <w:rPr>
       <w:lang w:val="ru-RU" w:eastAsia="ru-RU"/>
@@ -5894,7 +5928,7 @@
   </w:style>
   <w:style w:type="paragraph" w:customStyle="1" w:styleId="216">
     <w:name w:val="Стиль Стиль2 + кернинг от 16 пт"/>
-    <w:basedOn w:val="Normal"/>
+    <w:basedOn w:val="a2"/>
     <w:rsid w:val="00F74B48"/>
     <w:pPr>
       <w:keepNext/>
@@ -5921,9 +5955,9 @@
       <w:lang w:val="uk-UA"/>
     </w:rPr>
   </w:style>
-  <w:style w:type="character" w:customStyle="1" w:styleId="FooterChar">
-    <w:name w:val="Footer Char"/>
-    <w:link w:val="Footer"/>
+  <w:style w:type="character" w:customStyle="1" w:styleId="a9">
+    <w:name w:val="Нижний колонтитул Знак"/>
+    <w:link w:val="a8"/>
     <w:uiPriority w:val="99"/>
     <w:rsid w:val="00F74B48"/>
     <w:rPr>
@@ -5931,9 +5965,9 @@
       <w:lang w:val="ru-RU" w:eastAsia="ru-RU"/>
     </w:rPr>
   </w:style>
-  <w:style w:type="paragraph" w:customStyle="1" w:styleId="22">
+  <w:style w:type="paragraph" w:customStyle="1" w:styleId="29">
     <w:name w:val="Обычный2"/>
-    <w:basedOn w:val="Normal"/>
+    <w:basedOn w:val="a2"/>
     <w:rsid w:val="000413F4"/>
     <w:pPr>
       <w:widowControl/>
@@ -5949,10 +5983,10 @@
       <w:lang w:val="uk-UA"/>
     </w:rPr>
   </w:style>
-  <w:style w:type="paragraph" w:customStyle="1" w:styleId="af">
+  <w:style w:type="paragraph" w:customStyle="1" w:styleId="affc">
     <w:name w:val="рамка"/>
-    <w:basedOn w:val="Normal"/>
-    <w:link w:val="af0"/>
+    <w:basedOn w:val="a2"/>
+    <w:link w:val="affd"/>
     <w:uiPriority w:val="99"/>
     <w:rsid w:val="00F42049"/>
     <w:pPr>
@@ -5969,9 +6003,9 @@
       <w:lang w:val="uk-UA" w:eastAsia="en-US"/>
     </w:rPr>
   </w:style>
-  <w:style w:type="character" w:customStyle="1" w:styleId="af0">
+  <w:style w:type="character" w:customStyle="1" w:styleId="affd">
     <w:name w:val="рамка Знак"/>
-    <w:link w:val="af"/>
+    <w:link w:val="affc"/>
     <w:uiPriority w:val="99"/>
     <w:locked/>
     <w:rsid w:val="00F42049"/>
@@ -5981,10 +6015,10 @@
       <w:lang w:val="uk-UA" w:eastAsia="en-US"/>
     </w:rPr>
   </w:style>
-  <w:style w:type="paragraph" w:styleId="TOCHeading">
+  <w:style w:type="paragraph" w:styleId="affe">
     <w:name w:val="TOC Heading"/>
-    <w:basedOn w:val="Heading1"/>
-    <w:next w:val="Normal"/>
+    <w:basedOn w:val="12"/>
+    <w:next w:val="a2"/>
     <w:uiPriority w:val="39"/>
     <w:unhideWhenUsed/>
     <w:qFormat/>
@@ -6006,10 +6040,10 @@
       <w:szCs w:val="28"/>
     </w:rPr>
   </w:style>
-  <w:style w:type="paragraph" w:styleId="TOC1">
+  <w:style w:type="paragraph" w:styleId="15">
     <w:name w:val="toc 1"/>
-    <w:basedOn w:val="Normal"/>
-    <w:next w:val="Normal"/>
+    <w:basedOn w:val="a2"/>
+    <w:next w:val="a2"/>
     <w:autoRedefine/>
     <w:uiPriority w:val="39"/>
     <w:unhideWhenUsed/>
@@ -6025,10 +6059,10 @@
       <w:sz w:val="28"/>
     </w:rPr>
   </w:style>
-  <w:style w:type="paragraph" w:styleId="TOC2">
+  <w:style w:type="paragraph" w:styleId="2a">
     <w:name w:val="toc 2"/>
-    <w:basedOn w:val="Normal"/>
-    <w:next w:val="Normal"/>
+    <w:basedOn w:val="a2"/>
+    <w:next w:val="a2"/>
     <w:autoRedefine/>
     <w:uiPriority w:val="39"/>
     <w:unhideWhenUsed/>
@@ -6045,10 +6079,10 @@
       <w:sz w:val="28"/>
     </w:rPr>
   </w:style>
-  <w:style w:type="paragraph" w:styleId="TOC3">
+  <w:style w:type="paragraph" w:styleId="33">
     <w:name w:val="toc 3"/>
-    <w:basedOn w:val="Normal"/>
-    <w:next w:val="Normal"/>
+    <w:basedOn w:val="a2"/>
+    <w:next w:val="a2"/>
     <w:autoRedefine/>
     <w:uiPriority w:val="39"/>
     <w:unhideWhenUsed/>
@@ -6070,9 +6104,9 @@
       <w:szCs w:val="22"/>
     </w:rPr>
   </w:style>
-  <w:style w:type="paragraph" w:customStyle="1" w:styleId="13">
+  <w:style w:type="paragraph" w:customStyle="1" w:styleId="16">
     <w:name w:val="Текст1(Т)"/>
-    <w:link w:val="15"/>
+    <w:link w:val="17"/>
     <w:uiPriority w:val="99"/>
     <w:qFormat/>
     <w:rsid w:val="00614928"/>
@@ -6091,10 +6125,10 @@
       <w:lang w:val="uk-UA" w:eastAsia="en-US"/>
     </w:rPr>
   </w:style>
-  <w:style w:type="character" w:customStyle="1" w:styleId="15">
+  <w:style w:type="character" w:customStyle="1" w:styleId="17">
     <w:name w:val="Текст1(Т) Знак"/>
-    <w:basedOn w:val="DefaultParagraphFont"/>
-    <w:link w:val="13"/>
+    <w:basedOn w:val="a3"/>
+    <w:link w:val="16"/>
     <w:uiPriority w:val="99"/>
     <w:locked/>
     <w:rsid w:val="00614928"/>
@@ -6104,11 +6138,11 @@
       <w:lang w:val="uk-UA" w:eastAsia="en-US"/>
     </w:rPr>
   </w:style>
-  <w:style w:type="paragraph" w:customStyle="1" w:styleId="af1">
+  <w:style w:type="paragraph" w:customStyle="1" w:styleId="afff">
     <w:name w:val="Рисунок(Т)"/>
-    <w:basedOn w:val="Normal"/>
-    <w:next w:val="13"/>
-    <w:link w:val="af2"/>
+    <w:basedOn w:val="a2"/>
+    <w:next w:val="16"/>
+    <w:link w:val="afff0"/>
     <w:qFormat/>
     <w:rsid w:val="00614928"/>
     <w:pPr>
@@ -6129,10 +6163,10 @@
       <w:lang w:val="uk-UA" w:eastAsia="en-US"/>
     </w:rPr>
   </w:style>
-  <w:style w:type="character" w:customStyle="1" w:styleId="af2">
+  <w:style w:type="character" w:customStyle="1" w:styleId="afff0">
     <w:name w:val="Рисунок(Т) Знак"/>
-    <w:basedOn w:val="DefaultParagraphFont"/>
-    <w:link w:val="af1"/>
+    <w:basedOn w:val="a3"/>
+    <w:link w:val="afff"/>
     <w:locked/>
     <w:rsid w:val="00614928"/>
     <w:rPr>
@@ -6141,9 +6175,9 @@
       <w:lang w:val="uk-UA" w:eastAsia="en-US"/>
     </w:rPr>
   </w:style>
-  <w:style w:type="paragraph" w:customStyle="1" w:styleId="a">
+  <w:style w:type="paragraph" w:customStyle="1" w:styleId="a0">
     <w:name w:val="Список(Т)"/>
-    <w:basedOn w:val="13"/>
+    <w:basedOn w:val="16"/>
     <w:autoRedefine/>
     <w:uiPriority w:val="99"/>
     <w:rsid w:val="00614928"/>
@@ -6155,9 +6189,9 @@
       <w:ind w:right="284"/>
     </w:pPr>
   </w:style>
-  <w:style w:type="paragraph" w:customStyle="1" w:styleId="16">
+  <w:style w:type="paragraph" w:customStyle="1" w:styleId="18">
     <w:name w:val="Текст1(Т) + По центру"/>
-    <w:basedOn w:val="13"/>
+    <w:basedOn w:val="16"/>
     <w:uiPriority w:val="99"/>
     <w:rsid w:val="00614928"/>
     <w:pPr>
@@ -6165,10 +6199,10 @@
       <w:jc w:val="center"/>
     </w:pPr>
   </w:style>
-  <w:style w:type="paragraph" w:customStyle="1" w:styleId="3">
+  <w:style w:type="paragraph" w:customStyle="1" w:styleId="34">
     <w:name w:val="Заголовок 3 + По левому краю"/>
     <w:aliases w:val="Справа:  0,5 см"/>
-    <w:basedOn w:val="Heading3"/>
+    <w:basedOn w:val="3"/>
     <w:uiPriority w:val="99"/>
     <w:rsid w:val="00614928"/>
     <w:pPr>
@@ -6191,27 +6225,27 @@
   </w:style>
   <w:style w:type="character" w:customStyle="1" w:styleId="Title1">
     <w:name w:val="Title1"/>
-    <w:basedOn w:val="DefaultParagraphFont"/>
+    <w:basedOn w:val="a3"/>
     <w:rsid w:val="00933C80"/>
   </w:style>
   <w:style w:type="character" w:customStyle="1" w:styleId="attribute">
     <w:name w:val="attribute"/>
-    <w:basedOn w:val="DefaultParagraphFont"/>
+    <w:basedOn w:val="a3"/>
     <w:rsid w:val="00933C80"/>
   </w:style>
   <w:style w:type="character" w:customStyle="1" w:styleId="value">
     <w:name w:val="value"/>
-    <w:basedOn w:val="DefaultParagraphFont"/>
+    <w:basedOn w:val="a3"/>
     <w:rsid w:val="00933C80"/>
   </w:style>
   <w:style w:type="character" w:customStyle="1" w:styleId="tag">
     <w:name w:val="tag"/>
-    <w:basedOn w:val="DefaultParagraphFont"/>
+    <w:basedOn w:val="a3"/>
     <w:rsid w:val="00933C80"/>
   </w:style>
-  <w:style w:type="paragraph" w:customStyle="1" w:styleId="17">
+  <w:style w:type="paragraph" w:customStyle="1" w:styleId="19">
     <w:name w:val="Абзац списка1"/>
-    <w:basedOn w:val="Normal"/>
+    <w:basedOn w:val="a2"/>
     <w:uiPriority w:val="99"/>
     <w:rsid w:val="00857CAE"/>
     <w:pPr>
@@ -6230,10 +6264,10 @@
       <w:lang w:val="uk-UA"/>
     </w:rPr>
   </w:style>
-  <w:style w:type="character" w:customStyle="1" w:styleId="Heading9Char">
-    <w:name w:val="Heading 9 Char"/>
-    <w:basedOn w:val="DefaultParagraphFont"/>
-    <w:link w:val="Heading9"/>
+  <w:style w:type="character" w:customStyle="1" w:styleId="90">
+    <w:name w:val="Заголовок 9 Знак"/>
+    <w:basedOn w:val="a3"/>
+    <w:link w:val="9"/>
     <w:semiHidden/>
     <w:rsid w:val="00370E00"/>
     <w:rPr>
@@ -6245,18 +6279,18 @@
       <w:lang w:val="en-US"/>
     </w:rPr>
   </w:style>
-  <w:style w:type="numbering" w:customStyle="1" w:styleId="18">
+  <w:style w:type="numbering" w:customStyle="1" w:styleId="1a">
     <w:name w:val="Нет списка1"/>
-    <w:next w:val="NoList"/>
+    <w:next w:val="a5"/>
     <w:uiPriority w:val="99"/>
     <w:semiHidden/>
     <w:unhideWhenUsed/>
     <w:rsid w:val="00370E00"/>
   </w:style>
-  <w:style w:type="character" w:customStyle="1" w:styleId="Heading1Char">
-    <w:name w:val="Heading 1 Char"/>
-    <w:basedOn w:val="DefaultParagraphFont"/>
-    <w:link w:val="Heading1"/>
+  <w:style w:type="character" w:customStyle="1" w:styleId="13">
+    <w:name w:val="Заголовок 1 Знак"/>
+    <w:basedOn w:val="a3"/>
+    <w:link w:val="12"/>
     <w:uiPriority w:val="9"/>
     <w:rsid w:val="00EC33C7"/>
     <w:rPr>
@@ -6268,10 +6302,10 @@
       <w:szCs w:val="32"/>
     </w:rPr>
   </w:style>
-  <w:style w:type="character" w:customStyle="1" w:styleId="Heading3Char">
-    <w:name w:val="Heading 3 Char"/>
-    <w:basedOn w:val="DefaultParagraphFont"/>
-    <w:link w:val="Heading3"/>
+  <w:style w:type="character" w:customStyle="1" w:styleId="30">
+    <w:name w:val="Заголовок 3 Знак"/>
+    <w:basedOn w:val="a3"/>
+    <w:link w:val="3"/>
     <w:uiPriority w:val="9"/>
     <w:rsid w:val="001C7D70"/>
     <w:rPr>
@@ -6280,10 +6314,10 @@
       <w:shd w:val="clear" w:color="auto" w:fill="FFFFFF"/>
     </w:rPr>
   </w:style>
-  <w:style w:type="character" w:customStyle="1" w:styleId="Heading4Char">
-    <w:name w:val="Heading 4 Char"/>
-    <w:basedOn w:val="DefaultParagraphFont"/>
-    <w:link w:val="Heading4"/>
+  <w:style w:type="character" w:customStyle="1" w:styleId="40">
+    <w:name w:val="Заголовок 4 Знак"/>
+    <w:basedOn w:val="a3"/>
+    <w:link w:val="4"/>
     <w:rsid w:val="00370E00"/>
     <w:rPr>
       <w:color w:val="000000"/>
@@ -6292,10 +6326,10 @@
       <w:shd w:val="clear" w:color="auto" w:fill="FFFFFF"/>
     </w:rPr>
   </w:style>
-  <w:style w:type="character" w:customStyle="1" w:styleId="Heading7Char">
-    <w:name w:val="Heading 7 Char"/>
-    <w:basedOn w:val="DefaultParagraphFont"/>
-    <w:link w:val="Heading7"/>
+  <w:style w:type="character" w:customStyle="1" w:styleId="70">
+    <w:name w:val="Заголовок 7 Знак"/>
+    <w:basedOn w:val="a3"/>
+    <w:link w:val="7"/>
     <w:rsid w:val="00370E00"/>
     <w:rPr>
       <w:b/>
@@ -6304,10 +6338,10 @@
       <w:shd w:val="clear" w:color="auto" w:fill="FFFFFF"/>
     </w:rPr>
   </w:style>
-  <w:style w:type="character" w:customStyle="1" w:styleId="Heading8Char">
-    <w:name w:val="Heading 8 Char"/>
-    <w:basedOn w:val="DefaultParagraphFont"/>
-    <w:link w:val="Heading8"/>
+  <w:style w:type="character" w:customStyle="1" w:styleId="80">
+    <w:name w:val="Заголовок 8 Знак"/>
+    <w:basedOn w:val="a3"/>
+    <w:link w:val="8"/>
     <w:rsid w:val="00370E00"/>
     <w:rPr>
       <w:b/>
@@ -6315,7 +6349,7 @@
       <w:lang w:val="uk-UA"/>
     </w:rPr>
   </w:style>
-  <w:style w:type="character" w:styleId="FollowedHyperlink">
+  <w:style w:type="character" w:styleId="afff1">
     <w:name w:val="FollowedHyperlink"/>
     <w:uiPriority w:val="99"/>
     <w:semiHidden/>
@@ -6326,11 +6360,11 @@
       <w:u w:val="single"/>
     </w:rPr>
   </w:style>
-  <w:style w:type="paragraph" w:styleId="Index9">
+  <w:style w:type="paragraph" w:styleId="91">
     <w:name w:val="index 9"/>
     <w:aliases w:val="123"/>
-    <w:basedOn w:val="Normal"/>
-    <w:next w:val="Normal"/>
+    <w:basedOn w:val="a2"/>
+    <w:next w:val="a2"/>
     <w:autoRedefine/>
     <w:uiPriority w:val="99"/>
     <w:unhideWhenUsed/>
@@ -6349,9 +6383,9 @@
       <w:lang w:val="uk-UA"/>
     </w:rPr>
   </w:style>
-  <w:style w:type="paragraph" w:styleId="ListBullet">
+  <w:style w:type="paragraph" w:styleId="a">
     <w:name w:val="List Bullet"/>
-    <w:basedOn w:val="Normal"/>
+    <w:basedOn w:val="a2"/>
     <w:autoRedefine/>
     <w:semiHidden/>
     <w:unhideWhenUsed/>
@@ -6374,9 +6408,9 @@
       <w:sz w:val="28"/>
     </w:rPr>
   </w:style>
-  <w:style w:type="paragraph" w:styleId="ListBullet2">
+  <w:style w:type="paragraph" w:styleId="2">
     <w:name w:val="List Bullet 2"/>
-    <w:basedOn w:val="Normal"/>
+    <w:basedOn w:val="a2"/>
     <w:autoRedefine/>
     <w:semiHidden/>
     <w:unhideWhenUsed/>
@@ -6402,10 +6436,10 @@
       <w:lang w:eastAsia="en-US"/>
     </w:rPr>
   </w:style>
-  <w:style w:type="character" w:customStyle="1" w:styleId="TitleChar">
-    <w:name w:val="Title Char"/>
-    <w:basedOn w:val="DefaultParagraphFont"/>
-    <w:link w:val="Title"/>
+  <w:style w:type="character" w:customStyle="1" w:styleId="ab">
+    <w:name w:val="Название Знак"/>
+    <w:basedOn w:val="a3"/>
+    <w:link w:val="aa"/>
     <w:rsid w:val="00370E00"/>
     <w:rPr>
       <w:b/>
@@ -6416,10 +6450,10 @@
       <w:lang w:val="uk-UA"/>
     </w:rPr>
   </w:style>
-  <w:style w:type="character" w:customStyle="1" w:styleId="SubtitleChar">
-    <w:name w:val="Subtitle Char"/>
-    <w:basedOn w:val="DefaultParagraphFont"/>
-    <w:link w:val="Subtitle"/>
+  <w:style w:type="character" w:customStyle="1" w:styleId="af6">
+    <w:name w:val="Подзаголовок Знак"/>
+    <w:basedOn w:val="a3"/>
+    <w:link w:val="af5"/>
     <w:rsid w:val="00370E00"/>
     <w:rPr>
       <w:b/>
@@ -6428,10 +6462,10 @@
       <w:szCs w:val="24"/>
     </w:rPr>
   </w:style>
-  <w:style w:type="paragraph" w:styleId="BodyText3">
+  <w:style w:type="paragraph" w:styleId="35">
     <w:name w:val="Body Text 3"/>
-    <w:basedOn w:val="Normal"/>
-    <w:link w:val="BodyText3Char"/>
+    <w:basedOn w:val="a2"/>
+    <w:link w:val="36"/>
     <w:semiHidden/>
     <w:unhideWhenUsed/>
     <w:rsid w:val="00370E00"/>
@@ -6447,10 +6481,10 @@
       <w:sz w:val="24"/>
     </w:rPr>
   </w:style>
-  <w:style w:type="character" w:customStyle="1" w:styleId="BodyText3Char">
-    <w:name w:val="Body Text 3 Char"/>
-    <w:basedOn w:val="DefaultParagraphFont"/>
-    <w:link w:val="BodyText3"/>
+  <w:style w:type="character" w:customStyle="1" w:styleId="36">
+    <w:name w:val="Основной текст 3 Знак"/>
+    <w:basedOn w:val="a3"/>
+    <w:link w:val="35"/>
     <w:semiHidden/>
     <w:rsid w:val="00370E00"/>
     <w:rPr>
@@ -6458,10 +6492,10 @@
       <w:sz w:val="24"/>
     </w:rPr>
   </w:style>
-  <w:style w:type="paragraph" w:styleId="DocumentMap">
+  <w:style w:type="paragraph" w:styleId="afff2">
     <w:name w:val="Document Map"/>
-    <w:basedOn w:val="Normal"/>
-    <w:link w:val="DocumentMapChar"/>
+    <w:basedOn w:val="a2"/>
+    <w:link w:val="afff3"/>
     <w:semiHidden/>
     <w:unhideWhenUsed/>
     <w:rsid w:val="00370E00"/>
@@ -6478,10 +6512,10 @@
       <w:szCs w:val="24"/>
     </w:rPr>
   </w:style>
-  <w:style w:type="character" w:customStyle="1" w:styleId="DocumentMapChar">
-    <w:name w:val="Document Map Char"/>
-    <w:basedOn w:val="DefaultParagraphFont"/>
-    <w:link w:val="DocumentMap"/>
+  <w:style w:type="character" w:customStyle="1" w:styleId="afff3">
+    <w:name w:val="Схема документа Знак"/>
+    <w:basedOn w:val="a3"/>
+    <w:link w:val="afff2"/>
     <w:semiHidden/>
     <w:rsid w:val="00370E00"/>
     <w:rPr>
@@ -6491,10 +6525,10 @@
       <w:shd w:val="clear" w:color="auto" w:fill="000080"/>
     </w:rPr>
   </w:style>
-  <w:style w:type="paragraph" w:styleId="PlainText">
+  <w:style w:type="paragraph" w:styleId="afff4">
     <w:name w:val="Plain Text"/>
-    <w:basedOn w:val="Normal"/>
-    <w:link w:val="PlainTextChar"/>
+    <w:basedOn w:val="a2"/>
+    <w:link w:val="afff5"/>
     <w:semiHidden/>
     <w:unhideWhenUsed/>
     <w:rsid w:val="00370E00"/>
@@ -6509,10 +6543,10 @@
       <w:lang w:val="uk-UA"/>
     </w:rPr>
   </w:style>
-  <w:style w:type="character" w:customStyle="1" w:styleId="PlainTextChar">
-    <w:name w:val="Plain Text Char"/>
-    <w:basedOn w:val="DefaultParagraphFont"/>
-    <w:link w:val="PlainText"/>
+  <w:style w:type="character" w:customStyle="1" w:styleId="afff5">
+    <w:name w:val="Текст Знак"/>
+    <w:basedOn w:val="a3"/>
+    <w:link w:val="afff4"/>
     <w:semiHidden/>
     <w:rsid w:val="00370E00"/>
     <w:rPr>
@@ -6520,7 +6554,7 @@
       <w:lang w:val="uk-UA"/>
     </w:rPr>
   </w:style>
-  <w:style w:type="paragraph" w:styleId="NoSpacing">
+  <w:style w:type="paragraph" w:styleId="afff6">
     <w:name w:val="No Spacing"/>
     <w:uiPriority w:val="1"/>
     <w:qFormat/>
@@ -6529,10 +6563,10 @@
       <w:lang w:val="uk-UA"/>
     </w:rPr>
   </w:style>
-  <w:style w:type="paragraph" w:customStyle="1" w:styleId="23">
+  <w:style w:type="paragraph" w:customStyle="1" w:styleId="2b">
     <w:name w:val="заголовок 2"/>
-    <w:basedOn w:val="Normal"/>
-    <w:next w:val="Normal"/>
+    <w:basedOn w:val="a2"/>
+    <w:next w:val="a2"/>
     <w:rsid w:val="00370E00"/>
     <w:pPr>
       <w:keepNext/>
@@ -6556,7 +6590,7 @@
   </w:style>
   <w:style w:type="paragraph" w:customStyle="1" w:styleId="ProgramListing">
     <w:name w:val="ProgramListing"/>
-    <w:basedOn w:val="Normal"/>
+    <w:basedOn w:val="a2"/>
     <w:rsid w:val="00370E00"/>
     <w:pPr>
       <w:widowControl/>
@@ -6573,7 +6607,7 @@
       <w:lang w:val="uk-UA"/>
     </w:rPr>
   </w:style>
-  <w:style w:type="paragraph" w:customStyle="1" w:styleId="19">
+  <w:style w:type="paragraph" w:customStyle="1" w:styleId="1b">
     <w:name w:val="Обычный1"/>
     <w:rsid w:val="00370E00"/>
     <w:pPr>
@@ -6588,7 +6622,7 @@
   </w:style>
   <w:style w:type="paragraph" w:customStyle="1" w:styleId="Web">
     <w:name w:val="Обычный (Web)"/>
-    <w:basedOn w:val="Normal"/>
+    <w:basedOn w:val="a2"/>
     <w:rsid w:val="00370E00"/>
     <w:pPr>
       <w:widowControl/>
@@ -6602,9 +6636,9 @@
       <w:szCs w:val="24"/>
     </w:rPr>
   </w:style>
-  <w:style w:type="paragraph" w:customStyle="1" w:styleId="af3">
+  <w:style w:type="paragraph" w:customStyle="1" w:styleId="afff7">
     <w:name w:val="Резюме"/>
-    <w:basedOn w:val="Normal"/>
+    <w:basedOn w:val="a2"/>
     <w:autoRedefine/>
     <w:rsid w:val="00370E00"/>
     <w:pPr>
@@ -6640,9 +6674,9 @@
       <w:lang w:eastAsia="en-US"/>
     </w:rPr>
   </w:style>
-  <w:style w:type="paragraph" w:customStyle="1" w:styleId="af4">
+  <w:style w:type="paragraph" w:customStyle="1" w:styleId="afff8">
     <w:name w:val="Готовый"/>
-    <w:basedOn w:val="Normal"/>
+    <w:basedOn w:val="a2"/>
     <w:rsid w:val="00370E00"/>
     <w:pPr>
       <w:widowControl/>
@@ -6670,9 +6704,9 @@
       <w:rFonts w:ascii="Courier New" w:hAnsi="Courier New"/>
     </w:rPr>
   </w:style>
-  <w:style w:type="paragraph" w:customStyle="1" w:styleId="1a">
+  <w:style w:type="paragraph" w:customStyle="1" w:styleId="1c">
     <w:name w:val="Обычный (веб)1"/>
-    <w:basedOn w:val="Normal"/>
+    <w:basedOn w:val="a2"/>
     <w:rsid w:val="00370E00"/>
     <w:pPr>
       <w:widowControl/>
@@ -6686,9 +6720,9 @@
       <w:lang w:val="en-GB" w:eastAsia="en-US"/>
     </w:rPr>
   </w:style>
-  <w:style w:type="paragraph" w:customStyle="1" w:styleId="af5">
+  <w:style w:type="paragraph" w:customStyle="1" w:styleId="afff9">
     <w:name w:val="Текст диплома"/>
-    <w:basedOn w:val="Normal"/>
+    <w:basedOn w:val="a2"/>
     <w:autoRedefine/>
     <w:rsid w:val="00370E00"/>
     <w:pPr>
@@ -6708,10 +6742,10 @@
       <w:szCs w:val="24"/>
     </w:rPr>
   </w:style>
-  <w:style w:type="paragraph" w:customStyle="1" w:styleId="af6">
+  <w:style w:type="paragraph" w:customStyle="1" w:styleId="afffa">
     <w:name w:val="Список определений"/>
-    <w:basedOn w:val="Normal"/>
-    <w:next w:val="af7"/>
+    <w:basedOn w:val="a2"/>
+    <w:next w:val="afffb"/>
     <w:rsid w:val="00370E00"/>
     <w:pPr>
       <w:widowControl/>
@@ -6726,10 +6760,10 @@
       <w:sz w:val="24"/>
     </w:rPr>
   </w:style>
-  <w:style w:type="paragraph" w:customStyle="1" w:styleId="af7">
+  <w:style w:type="paragraph" w:customStyle="1" w:styleId="afffb">
     <w:name w:val="Термин"/>
-    <w:basedOn w:val="Normal"/>
-    <w:next w:val="af6"/>
+    <w:basedOn w:val="a2"/>
+    <w:next w:val="afffa"/>
     <w:rsid w:val="00370E00"/>
     <w:pPr>
       <w:widowControl/>
@@ -6761,9 +6795,9 @@
       <w:lang w:eastAsia="en-US"/>
     </w:rPr>
   </w:style>
-  <w:style w:type="paragraph" w:customStyle="1" w:styleId="1b">
+  <w:style w:type="paragraph" w:customStyle="1" w:styleId="1d">
     <w:name w:val="Надпись на рисунке 1"/>
-    <w:basedOn w:val="Normal"/>
+    <w:basedOn w:val="a2"/>
     <w:rsid w:val="00370E00"/>
     <w:pPr>
       <w:widowControl/>
@@ -6778,9 +6812,9 @@
       <w:lang w:val="uk-UA" w:eastAsia="uk-UA"/>
     </w:rPr>
   </w:style>
-  <w:style w:type="paragraph" w:customStyle="1" w:styleId="24">
+  <w:style w:type="paragraph" w:customStyle="1" w:styleId="2c">
     <w:name w:val="Надпись на рисунке 2"/>
-    <w:basedOn w:val="1b"/>
+    <w:basedOn w:val="1d"/>
     <w:rsid w:val="00370E00"/>
     <w:rPr>
       <w:sz w:val="16"/>
@@ -6789,7 +6823,7 @@
   </w:style>
   <w:style w:type="paragraph" w:customStyle="1" w:styleId="1">
     <w:name w:val="Список1"/>
-    <w:basedOn w:val="Normal"/>
+    <w:basedOn w:val="a2"/>
     <w:rsid w:val="00370E00"/>
     <w:pPr>
       <w:widowControl/>
@@ -6823,7 +6857,7 @@
       <w:lang w:val="en-US" w:eastAsia="uk-UA"/>
     </w:rPr>
   </w:style>
-  <w:style w:type="paragraph" w:customStyle="1" w:styleId="1c">
+  <w:style w:type="paragraph" w:customStyle="1" w:styleId="1e">
     <w:name w:val="Кадр1"/>
     <w:rsid w:val="00370E00"/>
     <w:pPr>
@@ -6839,9 +6873,9 @@
       <w:lang w:val="en-US" w:eastAsia="uk-UA"/>
     </w:rPr>
   </w:style>
-  <w:style w:type="paragraph" w:customStyle="1" w:styleId="1d">
+  <w:style w:type="paragraph" w:customStyle="1" w:styleId="1f">
     <w:name w:val="КадрРис1"/>
-    <w:basedOn w:val="1c"/>
+    <w:basedOn w:val="1e"/>
     <w:rsid w:val="00370E00"/>
     <w:pPr>
       <w:framePr w:wrap="auto"/>
@@ -6853,7 +6887,7 @@
       <w:szCs w:val="24"/>
     </w:rPr>
   </w:style>
-  <w:style w:type="paragraph" w:customStyle="1" w:styleId="1e">
+  <w:style w:type="paragraph" w:customStyle="1" w:styleId="1f0">
     <w:name w:val="Схема1"/>
     <w:rsid w:val="00370E00"/>
     <w:pPr>
@@ -6866,10 +6900,10 @@
       <w:lang w:val="en-US" w:eastAsia="uk-UA"/>
     </w:rPr>
   </w:style>
-  <w:style w:type="paragraph" w:customStyle="1" w:styleId="1f">
+  <w:style w:type="paragraph" w:customStyle="1" w:styleId="1f1">
     <w:name w:val="Загол1"/>
-    <w:basedOn w:val="Normal"/>
-    <w:next w:val="19"/>
+    <w:basedOn w:val="a2"/>
+    <w:next w:val="1b"/>
     <w:rsid w:val="00370E00"/>
     <w:pPr>
       <w:keepNext/>
@@ -6889,10 +6923,10 @@
       <w:lang w:eastAsia="uk-UA"/>
     </w:rPr>
   </w:style>
-  <w:style w:type="paragraph" w:customStyle="1" w:styleId="31">
+  <w:style w:type="paragraph" w:customStyle="1" w:styleId="310">
     <w:name w:val="Заголовок 31"/>
-    <w:basedOn w:val="Normal"/>
-    <w:next w:val="Normal"/>
+    <w:basedOn w:val="a2"/>
+    <w:next w:val="a2"/>
     <w:rsid w:val="00370E00"/>
     <w:pPr>
       <w:keepNext/>
@@ -6911,10 +6945,10 @@
       <w:lang w:val="en-US" w:eastAsia="uk-UA"/>
     </w:rPr>
   </w:style>
-  <w:style w:type="paragraph" w:customStyle="1" w:styleId="af8">
+  <w:style w:type="paragraph" w:customStyle="1" w:styleId="afffc">
     <w:name w:val="Название Рисунка"/>
-    <w:basedOn w:val="Normal"/>
-    <w:next w:val="19"/>
+    <w:basedOn w:val="a2"/>
+    <w:next w:val="1b"/>
     <w:rsid w:val="00370E00"/>
     <w:pPr>
       <w:widowControl/>
@@ -6928,10 +6962,10 @@
       <w:lang w:eastAsia="uk-UA"/>
     </w:rPr>
   </w:style>
-  <w:style w:type="paragraph" w:customStyle="1" w:styleId="af9">
+  <w:style w:type="paragraph" w:customStyle="1" w:styleId="afffd">
     <w:name w:val="ОбъектНазвание"/>
-    <w:basedOn w:val="Normal"/>
-    <w:next w:val="Normal"/>
+    <w:basedOn w:val="a2"/>
+    <w:next w:val="a2"/>
     <w:rsid w:val="00370E00"/>
     <w:pPr>
       <w:widowControl/>
@@ -6946,9 +6980,9 @@
       <w:lang w:eastAsia="uk-UA"/>
     </w:rPr>
   </w:style>
-  <w:style w:type="paragraph" w:customStyle="1" w:styleId="afa">
+  <w:style w:type="paragraph" w:customStyle="1" w:styleId="afffe">
     <w:name w:val="ОбъектСвойства"/>
-    <w:basedOn w:val="Normal"/>
+    <w:basedOn w:val="a2"/>
     <w:rsid w:val="00370E00"/>
     <w:pPr>
       <w:widowControl/>
@@ -6964,7 +6998,7 @@
   </w:style>
   <w:style w:type="paragraph" w:customStyle="1" w:styleId="11">
     <w:name w:val="СписокНум1"/>
-    <w:basedOn w:val="19"/>
+    <w:basedOn w:val="1b"/>
     <w:rsid w:val="00370E00"/>
     <w:pPr>
       <w:numPr>
@@ -6981,9 +7015,9 @@
       <w:lang w:val="ru-RU" w:eastAsia="uk-UA"/>
     </w:rPr>
   </w:style>
-  <w:style w:type="paragraph" w:customStyle="1" w:styleId="afb">
+  <w:style w:type="paragraph" w:customStyle="1" w:styleId="affff">
     <w:name w:val="Номер Таблицы"/>
-    <w:basedOn w:val="19"/>
+    <w:basedOn w:val="1b"/>
     <w:rsid w:val="00370E00"/>
     <w:pPr>
       <w:autoSpaceDE w:val="0"/>
@@ -6998,9 +7032,9 @@
       <w:lang w:val="ru-RU" w:eastAsia="uk-UA"/>
     </w:rPr>
   </w:style>
-  <w:style w:type="paragraph" w:customStyle="1" w:styleId="25">
+  <w:style w:type="paragraph" w:customStyle="1" w:styleId="2d">
     <w:name w:val="СписокНум2"/>
-    <w:basedOn w:val="19"/>
+    <w:basedOn w:val="1b"/>
     <w:rsid w:val="00370E00"/>
     <w:pPr>
       <w:autoSpaceDE w:val="0"/>
@@ -7025,7 +7059,7 @@
   </w:style>
   <w:style w:type="paragraph" w:customStyle="1" w:styleId="20">
     <w:name w:val="СписокНум2_0"/>
-    <w:basedOn w:val="25"/>
+    <w:basedOn w:val="2d"/>
     <w:rsid w:val="00370E00"/>
     <w:pPr>
       <w:numPr>
@@ -7034,9 +7068,9 @@
       <w:ind w:left="357" w:hanging="357"/>
     </w:pPr>
   </w:style>
-  <w:style w:type="paragraph" w:customStyle="1" w:styleId="1f0">
+  <w:style w:type="paragraph" w:customStyle="1" w:styleId="1f2">
     <w:name w:val="Обычный1_англ"/>
-    <w:basedOn w:val="19"/>
+    <w:basedOn w:val="1b"/>
     <w:rsid w:val="00370E00"/>
     <w:pPr>
       <w:autoSpaceDE w:val="0"/>
@@ -7051,9 +7085,9 @@
       <w:lang w:val="en-US" w:eastAsia="uk-UA"/>
     </w:rPr>
   </w:style>
-  <w:style w:type="paragraph" w:customStyle="1" w:styleId="1f1">
+  <w:style w:type="paragraph" w:customStyle="1" w:styleId="1f3">
     <w:name w:val="ТитулПриложения1"/>
-    <w:basedOn w:val="19"/>
+    <w:basedOn w:val="1b"/>
     <w:rsid w:val="00370E00"/>
     <w:pPr>
       <w:autoSpaceDE w:val="0"/>
@@ -7070,9 +7104,9 @@
       <w:lang w:val="ru-RU" w:eastAsia="uk-UA"/>
     </w:rPr>
   </w:style>
-  <w:style w:type="paragraph" w:customStyle="1" w:styleId="1f2">
+  <w:style w:type="paragraph" w:customStyle="1" w:styleId="1f4">
     <w:name w:val="СпецифТаб1"/>
-    <w:basedOn w:val="Normal"/>
+    <w:basedOn w:val="a2"/>
     <w:rsid w:val="00370E00"/>
     <w:pPr>
       <w:widowControl/>
@@ -7085,9 +7119,9 @@
       <w:lang w:eastAsia="uk-UA"/>
     </w:rPr>
   </w:style>
-  <w:style w:type="paragraph" w:customStyle="1" w:styleId="1f3">
+  <w:style w:type="paragraph" w:customStyle="1" w:styleId="1f5">
     <w:name w:val="Формула1"/>
-    <w:basedOn w:val="19"/>
+    <w:basedOn w:val="1b"/>
     <w:rsid w:val="00370E00"/>
     <w:pPr>
       <w:autoSpaceDE w:val="0"/>
@@ -7106,8 +7140,8 @@
   </w:style>
   <w:style w:type="paragraph" w:customStyle="1" w:styleId="10">
     <w:name w:val="ЗаголПрил1"/>
-    <w:basedOn w:val="Normal"/>
-    <w:next w:val="19"/>
+    <w:basedOn w:val="a2"/>
+    <w:next w:val="1b"/>
     <w:rsid w:val="00370E00"/>
     <w:pPr>
       <w:keepNext/>
@@ -7127,9 +7161,9 @@
       <w:lang w:eastAsia="uk-UA"/>
     </w:rPr>
   </w:style>
-  <w:style w:type="paragraph" w:customStyle="1" w:styleId="afc">
+  <w:style w:type="paragraph" w:customStyle="1" w:styleId="affff0">
     <w:name w:val="ОбьектФ"/>
-    <w:basedOn w:val="ab"/>
+    <w:basedOn w:val="aff6"/>
     <w:rsid w:val="00370E00"/>
     <w:pPr>
       <w:spacing w:after="120"/>
@@ -7172,7 +7206,7 @@
   </w:style>
   <w:style w:type="paragraph" w:customStyle="1" w:styleId="Style19">
     <w:name w:val="Style19"/>
-    <w:basedOn w:val="Normal"/>
+    <w:basedOn w:val="a2"/>
     <w:uiPriority w:val="99"/>
     <w:rsid w:val="00370E00"/>
     <w:pPr>
@@ -7189,7 +7223,7 @@
   </w:style>
   <w:style w:type="paragraph" w:customStyle="1" w:styleId="Style6">
     <w:name w:val="Style6"/>
-    <w:basedOn w:val="Normal"/>
+    <w:basedOn w:val="a2"/>
     <w:uiPriority w:val="99"/>
     <w:rsid w:val="00370E00"/>
     <w:pPr>
@@ -7206,7 +7240,7 @@
   </w:style>
   <w:style w:type="paragraph" w:customStyle="1" w:styleId="Style1">
     <w:name w:val="Style1"/>
-    <w:basedOn w:val="Normal"/>
+    <w:basedOn w:val="a2"/>
     <w:uiPriority w:val="99"/>
     <w:rsid w:val="00370E00"/>
     <w:pPr>
@@ -7222,7 +7256,7 @@
   </w:style>
   <w:style w:type="paragraph" w:customStyle="1" w:styleId="Style35">
     <w:name w:val="Style35"/>
-    <w:basedOn w:val="Normal"/>
+    <w:basedOn w:val="a2"/>
     <w:uiPriority w:val="99"/>
     <w:rsid w:val="00370E00"/>
     <w:rPr>
@@ -7234,7 +7268,7 @@
   </w:style>
   <w:style w:type="paragraph" w:customStyle="1" w:styleId="Style38">
     <w:name w:val="Style38"/>
-    <w:basedOn w:val="Normal"/>
+    <w:basedOn w:val="a2"/>
     <w:uiPriority w:val="99"/>
     <w:rsid w:val="00370E00"/>
     <w:pPr>
@@ -7250,7 +7284,7 @@
   </w:style>
   <w:style w:type="paragraph" w:customStyle="1" w:styleId="Style12">
     <w:name w:val="Style12"/>
-    <w:basedOn w:val="Normal"/>
+    <w:basedOn w:val="a2"/>
     <w:uiPriority w:val="99"/>
     <w:rsid w:val="00370E00"/>
     <w:pPr>
@@ -7266,7 +7300,7 @@
   </w:style>
   <w:style w:type="paragraph" w:customStyle="1" w:styleId="Style14">
     <w:name w:val="Style14"/>
-    <w:basedOn w:val="Normal"/>
+    <w:basedOn w:val="a2"/>
     <w:uiPriority w:val="99"/>
     <w:rsid w:val="00370E00"/>
     <w:pPr>
@@ -7282,7 +7316,7 @@
   </w:style>
   <w:style w:type="paragraph" w:customStyle="1" w:styleId="Style17">
     <w:name w:val="Style17"/>
-    <w:basedOn w:val="Normal"/>
+    <w:basedOn w:val="a2"/>
     <w:uiPriority w:val="99"/>
     <w:rsid w:val="00370E00"/>
     <w:pPr>
@@ -7298,7 +7332,7 @@
   </w:style>
   <w:style w:type="paragraph" w:customStyle="1" w:styleId="Style37">
     <w:name w:val="Style37"/>
-    <w:basedOn w:val="Normal"/>
+    <w:basedOn w:val="a2"/>
     <w:uiPriority w:val="99"/>
     <w:rsid w:val="00370E00"/>
     <w:rPr>
@@ -7310,7 +7344,7 @@
   </w:style>
   <w:style w:type="paragraph" w:customStyle="1" w:styleId="Style11">
     <w:name w:val="Style11"/>
-    <w:basedOn w:val="Normal"/>
+    <w:basedOn w:val="a2"/>
     <w:uiPriority w:val="99"/>
     <w:rsid w:val="00370E00"/>
     <w:rPr>
@@ -7322,7 +7356,7 @@
   </w:style>
   <w:style w:type="paragraph" w:customStyle="1" w:styleId="Style20">
     <w:name w:val="Style20"/>
-    <w:basedOn w:val="Normal"/>
+    <w:basedOn w:val="a2"/>
     <w:uiPriority w:val="99"/>
     <w:rsid w:val="00370E00"/>
     <w:pPr>
@@ -7338,7 +7372,7 @@
   </w:style>
   <w:style w:type="paragraph" w:customStyle="1" w:styleId="Style23">
     <w:name w:val="Style23"/>
-    <w:basedOn w:val="Normal"/>
+    <w:basedOn w:val="a2"/>
     <w:uiPriority w:val="99"/>
     <w:rsid w:val="00370E00"/>
     <w:pPr>
@@ -7354,7 +7388,7 @@
   </w:style>
   <w:style w:type="paragraph" w:customStyle="1" w:styleId="Style24">
     <w:name w:val="Style24"/>
-    <w:basedOn w:val="Normal"/>
+    <w:basedOn w:val="a2"/>
     <w:uiPriority w:val="99"/>
     <w:rsid w:val="00370E00"/>
     <w:pPr>
@@ -7368,9 +7402,9 @@
       <w:lang w:val="en-US" w:eastAsia="en-US"/>
     </w:rPr>
   </w:style>
-  <w:style w:type="paragraph" w:customStyle="1" w:styleId="afd">
+  <w:style w:type="paragraph" w:customStyle="1" w:styleId="affff1">
     <w:name w:val="Заголовок"/>
-    <w:basedOn w:val="Normal"/>
+    <w:basedOn w:val="a2"/>
     <w:rsid w:val="00370E00"/>
     <w:pPr>
       <w:widowControl/>
@@ -7386,10 +7420,10 @@
       <w:lang w:val="uk-UA" w:eastAsia="uk-UA"/>
     </w:rPr>
   </w:style>
-  <w:style w:type="character" w:customStyle="1" w:styleId="afe">
+  <w:style w:type="character" w:customStyle="1" w:styleId="affff2">
     <w:name w:val="БАЗА Знак"/>
-    <w:basedOn w:val="DefaultParagraphFont"/>
-    <w:link w:val="aff"/>
+    <w:basedOn w:val="a3"/>
+    <w:link w:val="affff3"/>
     <w:locked/>
     <w:rsid w:val="00370E00"/>
     <w:rPr>
@@ -7398,10 +7432,10 @@
       <w:lang w:val="uk-UA" w:eastAsia="ar-SA"/>
     </w:rPr>
   </w:style>
-  <w:style w:type="paragraph" w:customStyle="1" w:styleId="aff">
+  <w:style w:type="paragraph" w:customStyle="1" w:styleId="affff3">
     <w:name w:val="БАЗА"/>
-    <w:basedOn w:val="Normal"/>
-    <w:link w:val="afe"/>
+    <w:basedOn w:val="a2"/>
+    <w:link w:val="affff2"/>
     <w:qFormat/>
     <w:rsid w:val="00370E00"/>
     <w:pPr>
@@ -7420,7 +7454,7 @@
       <w:lang w:val="uk-UA" w:eastAsia="ar-SA"/>
     </w:rPr>
   </w:style>
-  <w:style w:type="paragraph" w:customStyle="1" w:styleId="1f4">
+  <w:style w:type="paragraph" w:customStyle="1" w:styleId="1f6">
     <w:name w:val="Без интервала1"/>
     <w:rsid w:val="00370E00"/>
     <w:pPr>
@@ -7434,9 +7468,9 @@
       <w:lang w:val="uk-UA" w:eastAsia="en-US"/>
     </w:rPr>
   </w:style>
-  <w:style w:type="character" w:customStyle="1" w:styleId="aff0">
+  <w:style w:type="character" w:customStyle="1" w:styleId="affff4">
     <w:name w:val="Бакал Знак"/>
-    <w:link w:val="aff1"/>
+    <w:link w:val="affff5"/>
     <w:locked/>
     <w:rsid w:val="00370E00"/>
     <w:rPr>
@@ -7445,10 +7479,10 @@
       <w:lang w:val="uk-UA"/>
     </w:rPr>
   </w:style>
-  <w:style w:type="paragraph" w:customStyle="1" w:styleId="aff1">
+  <w:style w:type="paragraph" w:customStyle="1" w:styleId="affff5">
     <w:name w:val="Бакал"/>
-    <w:basedOn w:val="Normal"/>
-    <w:link w:val="aff0"/>
+    <w:basedOn w:val="a2"/>
+    <w:link w:val="affff4"/>
     <w:qFormat/>
     <w:rsid w:val="00370E00"/>
     <w:pPr>
@@ -7466,9 +7500,9 @@
       <w:lang w:val="uk-UA"/>
     </w:rPr>
   </w:style>
-  <w:style w:type="character" w:styleId="PlaceholderText">
+  <w:style w:type="character" w:styleId="affff6">
     <w:name w:val="Placeholder Text"/>
-    <w:basedOn w:val="DefaultParagraphFont"/>
+    <w:basedOn w:val="a3"/>
     <w:uiPriority w:val="99"/>
     <w:semiHidden/>
     <w:rsid w:val="00370E00"/>
@@ -7476,7 +7510,7 @@
       <w:color w:val="808080"/>
     </w:rPr>
   </w:style>
-  <w:style w:type="character" w:customStyle="1" w:styleId="aff2">
+  <w:style w:type="character" w:customStyle="1" w:styleId="affff7">
     <w:name w:val="Печатная машинка"/>
     <w:rsid w:val="00370E00"/>
     <w:rPr>
@@ -7486,7 +7520,7 @@
   </w:style>
   <w:style w:type="character" w:customStyle="1" w:styleId="FontStyle81">
     <w:name w:val="Font Style81"/>
-    <w:basedOn w:val="DefaultParagraphFont"/>
+    <w:basedOn w:val="a3"/>
     <w:uiPriority w:val="99"/>
     <w:rsid w:val="00370E00"/>
     <w:rPr>
@@ -7497,7 +7531,7 @@
   </w:style>
   <w:style w:type="character" w:customStyle="1" w:styleId="FontStyle80">
     <w:name w:val="Font Style80"/>
-    <w:basedOn w:val="DefaultParagraphFont"/>
+    <w:basedOn w:val="a3"/>
     <w:uiPriority w:val="99"/>
     <w:rsid w:val="00370E00"/>
     <w:rPr>
@@ -7510,7 +7544,7 @@
   </w:style>
   <w:style w:type="character" w:customStyle="1" w:styleId="FontStyle79">
     <w:name w:val="Font Style79"/>
-    <w:basedOn w:val="DefaultParagraphFont"/>
+    <w:basedOn w:val="a3"/>
     <w:uiPriority w:val="99"/>
     <w:rsid w:val="00370E00"/>
     <w:rPr>
@@ -7523,7 +7557,7 @@
   </w:style>
   <w:style w:type="character" w:customStyle="1" w:styleId="FontStyle82">
     <w:name w:val="Font Style82"/>
-    <w:basedOn w:val="DefaultParagraphFont"/>
+    <w:basedOn w:val="a3"/>
     <w:uiPriority w:val="99"/>
     <w:rsid w:val="00370E00"/>
     <w:rPr>
@@ -7534,7 +7568,7 @@
   </w:style>
   <w:style w:type="character" w:customStyle="1" w:styleId="FontStyle84">
     <w:name w:val="Font Style84"/>
-    <w:basedOn w:val="DefaultParagraphFont"/>
+    <w:basedOn w:val="a3"/>
     <w:uiPriority w:val="99"/>
     <w:rsid w:val="00370E00"/>
     <w:rPr>
@@ -7547,7 +7581,7 @@
   </w:style>
   <w:style w:type="character" w:customStyle="1" w:styleId="FontStyle83">
     <w:name w:val="Font Style83"/>
-    <w:basedOn w:val="DefaultParagraphFont"/>
+    <w:basedOn w:val="a3"/>
     <w:uiPriority w:val="99"/>
     <w:rsid w:val="00370E00"/>
     <w:rPr>
@@ -7558,7 +7592,7 @@
   </w:style>
   <w:style w:type="character" w:customStyle="1" w:styleId="FontStyle87">
     <w:name w:val="Font Style87"/>
-    <w:basedOn w:val="DefaultParagraphFont"/>
+    <w:basedOn w:val="a3"/>
     <w:uiPriority w:val="99"/>
     <w:rsid w:val="00370E00"/>
     <w:rPr>
@@ -7577,10 +7611,10 @@
     <w:name w:val="l6"/>
     <w:rsid w:val="00370E00"/>
   </w:style>
-  <w:style w:type="table" w:customStyle="1" w:styleId="1f5">
+  <w:style w:type="table" w:customStyle="1" w:styleId="1f7">
     <w:name w:val="Сетка таблицы1"/>
-    <w:basedOn w:val="TableNormal"/>
-    <w:next w:val="TableGrid"/>
+    <w:basedOn w:val="a4"/>
+    <w:next w:val="af7"/>
     <w:rsid w:val="00370E00"/>
     <w:rPr>
       <w:rFonts w:ascii="Calibri" w:eastAsia="Calibri" w:hAnsi="Calibri"/>
@@ -7601,15 +7635,15 @@
   </w:style>
   <w:style w:type="character" w:customStyle="1" w:styleId="reference-text">
     <w:name w:val="reference-text"/>
-    <w:basedOn w:val="DefaultParagraphFont"/>
+    <w:basedOn w:val="a3"/>
     <w:rsid w:val="00A56224"/>
   </w:style>
   <w:style w:type="character" w:customStyle="1" w:styleId="citation">
     <w:name w:val="citation"/>
-    <w:basedOn w:val="DefaultParagraphFont"/>
+    <w:basedOn w:val="a3"/>
     <w:rsid w:val="00A56224"/>
   </w:style>
-  <w:style w:type="character" w:styleId="Emphasis">
+  <w:style w:type="character" w:styleId="affff8">
     <w:name w:val="Emphasis"/>
     <w:qFormat/>
     <w:rsid w:val="00A56224"/>
@@ -7617,9 +7651,9 @@
       <w:i/>
     </w:rPr>
   </w:style>
-  <w:style w:type="character" w:styleId="HTMLCite">
+  <w:style w:type="character" w:styleId="HTML1">
     <w:name w:val="HTML Cite"/>
-    <w:basedOn w:val="DefaultParagraphFont"/>
+    <w:basedOn w:val="a3"/>
     <w:uiPriority w:val="99"/>
     <w:semiHidden/>
     <w:unhideWhenUsed/>
@@ -7940,7 +7974,7 @@
 </file>
 
 <file path=customXml/itemProps1.xml><?xml version="1.0" encoding="utf-8"?>
-<ds:datastoreItem xmlns:ds="http://schemas.openxmlformats.org/officeDocument/2006/customXml" ds:itemID="{301BA51A-9A04-42A9-ADF1-C0117E62A119}">
+<ds:datastoreItem xmlns:ds="http://schemas.openxmlformats.org/officeDocument/2006/customXml" ds:itemID="{478DA2B1-203B-442B-8525-67E9D93C207A}">
   <ds:schemaRefs>
     <ds:schemaRef ds:uri="http://schemas.openxmlformats.org/officeDocument/2006/bibliography"/>
   </ds:schemaRefs>
